--- a/Word-Printer/samples/Level3/ZRXX-20000-BR-G-02 客户投诉处理指南.docx
+++ b/Word-Printer/samples/Level3/ZRXX-20000-BR-G-02 客户投诉处理指南.docx
@@ -7,7 +7,7 @@
         <w:ind w:leftChars="15" w:left="31"/>
         <w:jc w:val="center"/>
         <w:rPr>
-          <w:rFonts w:ascii="幼圆" w:eastAsia="幼圆" w:hAnsi="宋体" w:hint="eastAsia"/>
+          <w:rFonts w:ascii="幼圆" w:eastAsia="幼圆" w:hAnsi="宋体"/>
           <w:b/>
           <w:color w:val="000000"/>
           <w:sz w:val="44"/>
@@ -41,12 +41,34 @@
       <w:pPr>
         <w:jc w:val="center"/>
         <w:rPr>
+          <w:rFonts w:ascii="幼圆" w:eastAsia="幼圆" w:hAnsi="宋体"/>
+          <w:b/>
+          <w:color w:val="000000"/>
+          <w:sz w:val="72"/>
+          <w:szCs w:val="72"/>
+        </w:rPr>
+      </w:pPr>
+      <w:r>
+        <w:rPr>
           <w:rFonts w:ascii="幼圆" w:eastAsia="幼圆" w:hAnsi="宋体" w:hint="eastAsia"/>
           <w:b/>
           <w:color w:val="000000"/>
           <w:sz w:val="72"/>
           <w:szCs w:val="72"/>
         </w:rPr>
+        <w:t>体系文件</w:t>
+      </w:r>
+    </w:p>
+    <w:p>
+      <w:pPr>
+        <w:jc w:val="center"/>
+        <w:rPr>
+          <w:rFonts w:ascii="幼圆" w:eastAsia="幼圆" w:hAnsi="宋体"/>
+          <w:b/>
+          <w:color w:val="000000"/>
+          <w:sz w:val="72"/>
+          <w:szCs w:val="72"/>
+        </w:rPr>
       </w:pPr>
       <w:r>
         <w:rPr>
@@ -56,37 +78,15 @@
           <w:sz w:val="72"/>
           <w:szCs w:val="72"/>
         </w:rPr>
-        <w:t>体系文件</w:t>
+        <w:t>客户投诉处理指南</w:t>
       </w:r>
     </w:p>
     <w:p>
       <w:pPr>
-        <w:jc w:val="center"/>
-        <w:rPr>
-          <w:rFonts w:ascii="幼圆" w:eastAsia="幼圆" w:hAnsi="宋体" w:hint="eastAsia"/>
-          <w:b/>
-          <w:color w:val="000000"/>
-          <w:sz w:val="72"/>
-          <w:szCs w:val="72"/>
-        </w:rPr>
-      </w:pPr>
-      <w:r>
-        <w:rPr>
-          <w:rFonts w:ascii="幼圆" w:eastAsia="幼圆" w:hAnsi="宋体" w:hint="eastAsia"/>
-          <w:b/>
-          <w:color w:val="000000"/>
-          <w:sz w:val="72"/>
-          <w:szCs w:val="72"/>
-        </w:rPr>
-        <w:t>客户投诉处理指南</w:t>
-      </w:r>
-    </w:p>
-    <w:p>
-      <w:pPr>
         <w:ind w:leftChars="15" w:left="31"/>
         <w:jc w:val="right"/>
         <w:rPr>
-          <w:rFonts w:ascii="幼圆" w:eastAsia="幼圆" w:hAnsi="宋体" w:hint="eastAsia"/>
+          <w:rFonts w:ascii="幼圆" w:eastAsia="幼圆" w:hAnsi="宋体"/>
           <w:b/>
           <w:color w:val="000000"/>
           <w:sz w:val="44"/>
@@ -98,7 +98,7 @@
       <w:pPr>
         <w:jc w:val="center"/>
         <w:rPr>
-          <w:rFonts w:ascii="幼圆" w:eastAsia="幼圆" w:hAnsi="宋体" w:hint="eastAsia"/>
+          <w:rFonts w:ascii="幼圆" w:eastAsia="幼圆" w:hAnsi="宋体"/>
           <w:b/>
           <w:color w:val="000000"/>
           <w:sz w:val="44"/>
@@ -333,9 +333,6 @@
             <w:pPr>
               <w:pStyle w:val="051"/>
               <w:jc w:val="center"/>
-              <w:rPr>
-                <w:rFonts w:hint="eastAsia"/>
-              </w:rPr>
             </w:pPr>
             <w:bookmarkStart w:id="1" w:name="_Hlk2180081"/>
             <w:r>
@@ -357,9 +354,6 @@
             <w:pPr>
               <w:pStyle w:val="051"/>
               <w:jc w:val="center"/>
-              <w:rPr>
-                <w:rFonts w:hint="eastAsia"/>
-              </w:rPr>
             </w:pPr>
             <w:r>
               <w:rPr>
@@ -378,9 +372,6 @@
             <w:pPr>
               <w:pStyle w:val="051"/>
               <w:jc w:val="center"/>
-              <w:rPr>
-                <w:rFonts w:hint="eastAsia"/>
-              </w:rPr>
             </w:pPr>
             <w:r>
               <w:rPr>
@@ -399,9 +390,6 @@
             <w:pPr>
               <w:pStyle w:val="051"/>
               <w:jc w:val="center"/>
-              <w:rPr>
-                <w:rFonts w:hint="eastAsia"/>
-              </w:rPr>
             </w:pPr>
             <w:r>
               <w:sym w:font="Wingdings" w:char="F06F"/>
@@ -426,9 +414,6 @@
             <w:pPr>
               <w:pStyle w:val="051"/>
               <w:jc w:val="center"/>
-              <w:rPr>
-                <w:rFonts w:hint="eastAsia"/>
-              </w:rPr>
             </w:pPr>
             <w:r>
               <w:sym w:font="Wingdings" w:char="F0FE"/>
@@ -462,9 +447,6 @@
             <w:pPr>
               <w:pStyle w:val="051"/>
               <w:jc w:val="center"/>
-              <w:rPr>
-                <w:rFonts w:hint="eastAsia"/>
-              </w:rPr>
             </w:pPr>
             <w:r>
               <w:rPr>
@@ -484,9 +466,6 @@
             <w:pPr>
               <w:pStyle w:val="051"/>
               <w:jc w:val="center"/>
-              <w:rPr>
-                <w:rFonts w:hint="eastAsia"/>
-              </w:rPr>
             </w:pPr>
             <w:r>
               <w:rPr>
@@ -505,9 +484,6 @@
             <w:pPr>
               <w:pStyle w:val="051"/>
               <w:jc w:val="center"/>
-              <w:rPr>
-                <w:rFonts w:hint="eastAsia"/>
-              </w:rPr>
             </w:pPr>
             <w:r>
               <w:rPr>
@@ -558,7 +534,7 @@
         <w:spacing w:line="360" w:lineRule="auto"/>
         <w:jc w:val="center"/>
         <w:rPr>
-          <w:rFonts w:ascii="幼圆" w:eastAsia="幼圆" w:hAnsi="宋体" w:hint="eastAsia"/>
+          <w:rFonts w:ascii="幼圆" w:eastAsia="幼圆" w:hAnsi="宋体"/>
           <w:bCs/>
           <w:sz w:val="52"/>
           <w:szCs w:val="52"/>
@@ -570,6 +546,15 @@
         <w:snapToGrid w:val="0"/>
         <w:spacing w:beforeLines="50" w:before="156" w:afterLines="50" w:after="156"/>
         <w:jc w:val="center"/>
+        <w:rPr>
+          <w:rFonts w:ascii="幼圆" w:eastAsia="幼圆" w:hAnsi="宋体"/>
+          <w:b/>
+          <w:bCs/>
+          <w:sz w:val="30"/>
+          <w:szCs w:val="30"/>
+        </w:rPr>
+      </w:pPr>
+      <w:r>
         <w:rPr>
           <w:rFonts w:ascii="幼圆" w:eastAsia="幼圆" w:hAnsi="宋体" w:hint="eastAsia"/>
           <w:b/>
@@ -577,22 +562,13 @@
           <w:sz w:val="30"/>
           <w:szCs w:val="30"/>
         </w:rPr>
-      </w:pPr>
-      <w:r>
-        <w:rPr>
-          <w:rFonts w:ascii="幼圆" w:eastAsia="幼圆" w:hAnsi="宋体" w:hint="eastAsia"/>
-          <w:b/>
-          <w:bCs/>
-          <w:sz w:val="30"/>
-          <w:szCs w:val="30"/>
-        </w:rPr>
         <w:t>变更记录</w:t>
       </w:r>
     </w:p>
     <w:p>
       <w:pPr>
         <w:rPr>
-          <w:rFonts w:ascii="幼圆" w:eastAsia="幼圆" w:hAnsi="Arial" w:cs="Arial" w:hint="eastAsia"/>
+          <w:rFonts w:ascii="幼圆" w:eastAsia="幼圆" w:hAnsi="Arial" w:cs="Arial"/>
         </w:rPr>
       </w:pPr>
     </w:p>
@@ -643,7 +619,7 @@
               <w:spacing w:line="240" w:lineRule="exact"/>
               <w:jc w:val="center"/>
               <w:rPr>
-                <w:rFonts w:ascii="幼圆" w:eastAsia="幼圆" w:hAnsi="宋体" w:hint="eastAsia"/>
+                <w:rFonts w:ascii="幼圆" w:eastAsia="幼圆" w:hAnsi="宋体"/>
                 <w:b/>
               </w:rPr>
             </w:pPr>
@@ -671,7 +647,7 @@
               <w:spacing w:line="240" w:lineRule="exact"/>
               <w:jc w:val="center"/>
               <w:rPr>
-                <w:rFonts w:ascii="幼圆" w:eastAsia="幼圆" w:hAnsi="宋体" w:hint="eastAsia"/>
+                <w:rFonts w:ascii="幼圆" w:eastAsia="幼圆" w:hAnsi="宋体"/>
                 <w:b/>
               </w:rPr>
             </w:pPr>
@@ -699,7 +675,7 @@
               <w:spacing w:line="240" w:lineRule="exact"/>
               <w:jc w:val="center"/>
               <w:rPr>
-                <w:rFonts w:ascii="幼圆" w:eastAsia="幼圆" w:hAnsi="宋体" w:hint="eastAsia"/>
+                <w:rFonts w:ascii="幼圆" w:eastAsia="幼圆" w:hAnsi="宋体"/>
                 <w:b/>
               </w:rPr>
             </w:pPr>
@@ -727,7 +703,7 @@
               <w:spacing w:line="240" w:lineRule="exact"/>
               <w:jc w:val="center"/>
               <w:rPr>
-                <w:rFonts w:ascii="幼圆" w:eastAsia="幼圆" w:hAnsi="宋体" w:hint="eastAsia"/>
+                <w:rFonts w:ascii="幼圆" w:eastAsia="幼圆" w:hAnsi="宋体"/>
                 <w:b/>
               </w:rPr>
             </w:pPr>
@@ -755,7 +731,7 @@
               <w:spacing w:line="240" w:lineRule="exact"/>
               <w:jc w:val="center"/>
               <w:rPr>
-                <w:rFonts w:ascii="幼圆" w:eastAsia="幼圆" w:hAnsi="宋体" w:hint="eastAsia"/>
+                <w:rFonts w:ascii="幼圆" w:eastAsia="幼圆" w:hAnsi="宋体"/>
                 <w:b/>
               </w:rPr>
             </w:pPr>
@@ -782,7 +758,7 @@
               <w:spacing w:line="240" w:lineRule="exact"/>
               <w:jc w:val="center"/>
               <w:rPr>
-                <w:rFonts w:ascii="幼圆" w:eastAsia="幼圆" w:hAnsi="宋体" w:hint="eastAsia"/>
+                <w:rFonts w:ascii="幼圆" w:eastAsia="幼圆" w:hAnsi="宋体"/>
                 <w:b/>
               </w:rPr>
             </w:pPr>
@@ -813,7 +789,7 @@
               <w:spacing w:line="260" w:lineRule="exact"/>
               <w:jc w:val="center"/>
               <w:rPr>
-                <w:rFonts w:ascii="幼圆" w:eastAsia="幼圆" w:hAnsi="宋体" w:hint="eastAsia"/>
+                <w:rFonts w:ascii="幼圆" w:eastAsia="幼圆" w:hAnsi="宋体"/>
                 <w:bCs/>
               </w:rPr>
             </w:pPr>
@@ -839,7 +815,7 @@
               <w:spacing w:line="260" w:lineRule="exact"/>
               <w:jc w:val="center"/>
               <w:rPr>
-                <w:rFonts w:ascii="幼圆" w:eastAsia="幼圆" w:hAnsi="宋体" w:hint="eastAsia"/>
+                <w:rFonts w:ascii="幼圆" w:eastAsia="幼圆" w:hAnsi="宋体"/>
                 <w:bCs/>
               </w:rPr>
             </w:pPr>
@@ -865,7 +841,7 @@
               <w:spacing w:line="260" w:lineRule="exact"/>
               <w:jc w:val="center"/>
               <w:rPr>
-                <w:rStyle w:val="a8"/>
+                <w:rStyle w:val="ab"/>
                 <w:rFonts w:ascii="幼圆" w:eastAsia="幼圆" w:hAnsi="宋体"/>
                 <w:b w:val="0"/>
                 <w:bCs w:val="0"/>
@@ -875,7 +851,7 @@
             </w:pPr>
             <w:r>
               <w:rPr>
-                <w:rStyle w:val="a8"/>
+                <w:rStyle w:val="ab"/>
                 <w:rFonts w:ascii="幼圆" w:eastAsia="幼圆" w:hAnsi="宋体" w:hint="eastAsia"/>
                 <w:b w:val="0"/>
                 <w:color w:val="F80000"/>
@@ -889,7 +865,7 @@
               <w:spacing w:line="260" w:lineRule="exact"/>
               <w:jc w:val="center"/>
               <w:rPr>
-                <w:rStyle w:val="a8"/>
+                <w:rStyle w:val="ab"/>
                 <w:rFonts w:ascii="幼圆" w:eastAsia="幼圆" w:hAnsi="宋体"/>
                 <w:b w:val="0"/>
                 <w:bCs w:val="0"/>
@@ -899,7 +875,7 @@
             </w:pPr>
             <w:r>
               <w:rPr>
-                <w:rStyle w:val="a8"/>
+                <w:rStyle w:val="ab"/>
                 <w:rFonts w:ascii="幼圆" w:eastAsia="幼圆" w:hAnsi="宋体" w:hint="eastAsia"/>
                 <w:b w:val="0"/>
                 <w:color w:val="F50000"/>
@@ -922,7 +898,7 @@
               <w:spacing w:line="260" w:lineRule="exact"/>
               <w:jc w:val="center"/>
               <w:rPr>
-                <w:rStyle w:val="a8"/>
+                <w:rStyle w:val="ab"/>
                 <w:rFonts w:ascii="幼圆" w:eastAsia="幼圆" w:hAnsi="宋体"/>
                 <w:b w:val="0"/>
                 <w:bCs w:val="0"/>
@@ -944,7 +920,7 @@
               <w:spacing w:line="260" w:lineRule="exact"/>
               <w:jc w:val="center"/>
               <w:rPr>
-                <w:rStyle w:val="a8"/>
+                <w:rStyle w:val="ab"/>
                 <w:rFonts w:ascii="幼圆" w:eastAsia="幼圆" w:hAnsi="宋体"/>
                 <w:b w:val="0"/>
                 <w:bCs w:val="0"/>
@@ -966,7 +942,7 @@
               <w:spacing w:line="260" w:lineRule="exact"/>
               <w:jc w:val="center"/>
               <w:rPr>
-                <w:rStyle w:val="a8"/>
+                <w:rStyle w:val="ab"/>
                 <w:rFonts w:ascii="幼圆" w:eastAsia="幼圆" w:hAnsi="宋体"/>
                 <w:b w:val="0"/>
                 <w:bCs w:val="0"/>
@@ -990,38 +966,38 @@
               <w:spacing w:line="260" w:lineRule="exact"/>
               <w:jc w:val="center"/>
               <w:rPr>
+                <w:rFonts w:ascii="幼圆" w:eastAsia="幼圆" w:hAnsi="宋体"/>
+                <w:bCs/>
+              </w:rPr>
+            </w:pPr>
+            <w:r>
+              <w:rPr>
                 <w:rFonts w:ascii="幼圆" w:eastAsia="幼圆" w:hAnsi="宋体" w:hint="eastAsia"/>
                 <w:bCs/>
               </w:rPr>
+              <w:t>V1.0</w:t>
+            </w:r>
+          </w:p>
+        </w:tc>
+        <w:tc>
+          <w:tcPr>
+            <w:tcW w:w="1043" w:type="dxa"/>
+            <w:vAlign w:val="center"/>
+          </w:tcPr>
+          <w:p>
+            <w:pPr>
+              <w:spacing w:line="260" w:lineRule="exact"/>
+              <w:jc w:val="center"/>
+              <w:rPr>
+                <w:rFonts w:ascii="幼圆" w:eastAsia="幼圆" w:hAnsi="宋体"/>
+                <w:bCs/>
+              </w:rPr>
             </w:pPr>
             <w:r>
               <w:rPr>
                 <w:rFonts w:ascii="幼圆" w:eastAsia="幼圆" w:hAnsi="宋体" w:hint="eastAsia"/>
                 <w:bCs/>
               </w:rPr>
-              <w:t>V1.0</w:t>
-            </w:r>
-          </w:p>
-        </w:tc>
-        <w:tc>
-          <w:tcPr>
-            <w:tcW w:w="1043" w:type="dxa"/>
-            <w:vAlign w:val="center"/>
-          </w:tcPr>
-          <w:p>
-            <w:pPr>
-              <w:spacing w:line="260" w:lineRule="exact"/>
-              <w:jc w:val="center"/>
-              <w:rPr>
-                <w:rFonts w:ascii="幼圆" w:eastAsia="幼圆" w:hAnsi="宋体" w:hint="eastAsia"/>
-                <w:bCs/>
-              </w:rPr>
-            </w:pPr>
-            <w:r>
-              <w:rPr>
-                <w:rFonts w:ascii="幼圆" w:eastAsia="幼圆" w:hAnsi="宋体" w:hint="eastAsia"/>
-                <w:bCs/>
-              </w:rPr>
               <w:t>正式发布</w:t>
             </w:r>
           </w:p>
@@ -1036,7 +1012,7 @@
               <w:spacing w:line="260" w:lineRule="exact"/>
               <w:jc w:val="center"/>
               <w:rPr>
-                <w:rStyle w:val="a8"/>
+                <w:rStyle w:val="ab"/>
                 <w:rFonts w:ascii="幼圆" w:eastAsia="幼圆" w:hAnsi="宋体"/>
                 <w:b w:val="0"/>
                 <w:color w:val="F80000"/>
@@ -1045,7 +1021,7 @@
             </w:pPr>
             <w:r>
               <w:rPr>
-                <w:rStyle w:val="a8"/>
+                <w:rStyle w:val="ab"/>
                 <w:rFonts w:ascii="幼圆" w:eastAsia="幼圆" w:hAnsi="宋体" w:hint="eastAsia"/>
                 <w:b w:val="0"/>
                 <w:color w:val="F80000"/>
@@ -1059,7 +1035,7 @@
               <w:spacing w:line="260" w:lineRule="exact"/>
               <w:jc w:val="center"/>
               <w:rPr>
-                <w:rStyle w:val="a8"/>
+                <w:rStyle w:val="ab"/>
                 <w:rFonts w:ascii="幼圆" w:eastAsia="幼圆" w:hAnsi="宋体"/>
                 <w:b w:val="0"/>
                 <w:highlight w:val="yellow"/>
@@ -1067,7 +1043,7 @@
             </w:pPr>
             <w:r>
               <w:rPr>
-                <w:rStyle w:val="a8"/>
+                <w:rStyle w:val="ab"/>
                 <w:rFonts w:ascii="幼圆" w:eastAsia="幼圆" w:hAnsi="宋体" w:hint="eastAsia"/>
                 <w:b w:val="0"/>
                 <w:color w:val="F50000"/>
@@ -1087,7 +1063,7 @@
               <w:spacing w:line="260" w:lineRule="exact"/>
               <w:jc w:val="center"/>
               <w:rPr>
-                <w:rStyle w:val="a8"/>
+                <w:rStyle w:val="ab"/>
                 <w:rFonts w:ascii="幼圆" w:eastAsia="幼圆" w:hAnsi="宋体"/>
                 <w:b w:val="0"/>
                 <w:color w:val="F10000"/>
@@ -1095,7 +1071,7 @@
             </w:pPr>
             <w:r>
               <w:rPr>
-                <w:rStyle w:val="a8"/>
+                <w:rStyle w:val="ab"/>
                 <w:rFonts w:ascii="幼圆" w:eastAsia="幼圆" w:hAnsi="宋体" w:hint="eastAsia"/>
                 <w:b w:val="0"/>
                 <w:color w:val="F10000"/>
@@ -1109,7 +1085,7 @@
               <w:spacing w:line="260" w:lineRule="exact"/>
               <w:jc w:val="center"/>
               <w:rPr>
-                <w:rStyle w:val="a8"/>
+                <w:rStyle w:val="ab"/>
                 <w:rFonts w:ascii="幼圆" w:eastAsia="幼圆" w:hAnsi="宋体"/>
                 <w:b w:val="0"/>
                 <w:highlight w:val="yellow"/>
@@ -1117,7 +1093,7 @@
             </w:pPr>
             <w:r>
               <w:rPr>
-                <w:rStyle w:val="a8"/>
+                <w:rStyle w:val="ab"/>
                 <w:rFonts w:ascii="幼圆" w:eastAsia="幼圆" w:hAnsi="宋体" w:hint="eastAsia"/>
                 <w:b w:val="0"/>
                 <w:color w:val="F50000"/>
@@ -1137,7 +1113,7 @@
               <w:spacing w:line="260" w:lineRule="exact"/>
               <w:jc w:val="center"/>
               <w:rPr>
-                <w:rStyle w:val="a8"/>
+                <w:rStyle w:val="ab"/>
                 <w:rFonts w:ascii="幼圆" w:eastAsia="幼圆" w:hAnsi="宋体"/>
                 <w:b w:val="0"/>
                 <w:color w:val="F90000"/>
@@ -1146,7 +1122,7 @@
             </w:pPr>
             <w:r>
               <w:rPr>
-                <w:rStyle w:val="a8"/>
+                <w:rStyle w:val="ab"/>
                 <w:rFonts w:hint="eastAsia"/>
                 <w:b w:val="0"/>
                 <w:color w:val="F90000"/>
@@ -1160,7 +1136,7 @@
               <w:spacing w:line="260" w:lineRule="exact"/>
               <w:jc w:val="center"/>
               <w:rPr>
-                <w:rStyle w:val="a8"/>
+                <w:rStyle w:val="ab"/>
                 <w:rFonts w:ascii="幼圆" w:eastAsia="幼圆" w:hAnsi="宋体"/>
                 <w:b w:val="0"/>
                 <w:highlight w:val="yellow"/>
@@ -1168,7 +1144,7 @@
             </w:pPr>
             <w:r>
               <w:rPr>
-                <w:rStyle w:val="a8"/>
+                <w:rStyle w:val="ab"/>
                 <w:rFonts w:ascii="幼圆" w:eastAsia="幼圆" w:hAnsi="宋体" w:hint="eastAsia"/>
                 <w:b w:val="0"/>
                 <w:color w:val="F50000"/>
@@ -1188,7 +1164,7 @@
               <w:spacing w:line="260" w:lineRule="exact"/>
               <w:jc w:val="center"/>
               <w:rPr>
-                <w:rStyle w:val="a8"/>
+                <w:rStyle w:val="ab"/>
                 <w:rFonts w:ascii="幼圆" w:eastAsia="幼圆" w:hAnsi="宋体"/>
                 <w:b w:val="0"/>
                 <w:color w:val="F00000"/>
@@ -1197,7 +1173,7 @@
             </w:pPr>
             <w:r>
               <w:rPr>
-                <w:rStyle w:val="a8"/>
+                <w:rStyle w:val="ab"/>
                 <w:rFonts w:ascii="幼圆" w:eastAsia="幼圆" w:hAnsi="宋体" w:hint="eastAsia"/>
                 <w:b w:val="0"/>
                 <w:color w:val="F00000"/>
@@ -1211,7 +1187,7 @@
               <w:spacing w:line="260" w:lineRule="exact"/>
               <w:jc w:val="center"/>
               <w:rPr>
-                <w:rStyle w:val="a8"/>
+                <w:rStyle w:val="ab"/>
                 <w:rFonts w:ascii="幼圆" w:eastAsia="幼圆" w:hAnsi="宋体"/>
                 <w:b w:val="0"/>
                 <w:highlight w:val="yellow"/>
@@ -1219,7 +1195,7 @@
             </w:pPr>
             <w:r>
               <w:rPr>
-                <w:rStyle w:val="a8"/>
+                <w:rStyle w:val="ab"/>
                 <w:rFonts w:ascii="幼圆" w:eastAsia="幼圆" w:hAnsi="宋体" w:hint="eastAsia"/>
                 <w:b w:val="0"/>
                 <w:color w:val="F50000"/>
@@ -1244,7 +1220,7 @@
               <w:spacing w:line="240" w:lineRule="exact"/>
               <w:jc w:val="center"/>
               <w:rPr>
-                <w:rFonts w:ascii="幼圆" w:eastAsia="幼圆" w:hAnsi="宋体" w:hint="eastAsia"/>
+                <w:rFonts w:ascii="幼圆" w:eastAsia="幼圆" w:hAnsi="宋体"/>
                 <w:w w:val="95"/>
               </w:rPr>
             </w:pPr>
@@ -1260,7 +1236,7 @@
               <w:spacing w:line="240" w:lineRule="exact"/>
               <w:jc w:val="center"/>
               <w:rPr>
-                <w:rFonts w:ascii="幼圆" w:eastAsia="幼圆" w:hAnsi="宋体" w:hint="eastAsia"/>
+                <w:rFonts w:ascii="幼圆" w:eastAsia="幼圆" w:hAnsi="宋体"/>
                 <w:w w:val="95"/>
               </w:rPr>
             </w:pPr>
@@ -1276,7 +1252,7 @@
               <w:spacing w:line="240" w:lineRule="exact"/>
               <w:jc w:val="center"/>
               <w:rPr>
-                <w:rFonts w:ascii="幼圆" w:eastAsia="幼圆" w:hAnsi="宋体" w:hint="eastAsia"/>
+                <w:rFonts w:ascii="幼圆" w:eastAsia="幼圆" w:hAnsi="宋体"/>
                 <w:w w:val="95"/>
               </w:rPr>
             </w:pPr>
@@ -1292,7 +1268,7 @@
               <w:spacing w:line="240" w:lineRule="exact"/>
               <w:jc w:val="center"/>
               <w:rPr>
-                <w:rFonts w:ascii="幼圆" w:eastAsia="幼圆" w:hAnsi="宋体" w:hint="eastAsia"/>
+                <w:rFonts w:ascii="幼圆" w:eastAsia="幼圆" w:hAnsi="宋体"/>
                 <w:w w:val="95"/>
               </w:rPr>
             </w:pPr>
@@ -1308,7 +1284,7 @@
               <w:spacing w:line="240" w:lineRule="exact"/>
               <w:jc w:val="center"/>
               <w:rPr>
-                <w:rFonts w:ascii="幼圆" w:eastAsia="幼圆" w:hAnsi="宋体" w:hint="eastAsia"/>
+                <w:rFonts w:ascii="幼圆" w:eastAsia="幼圆" w:hAnsi="宋体"/>
                 <w:w w:val="95"/>
               </w:rPr>
             </w:pPr>
@@ -1323,7 +1299,7 @@
               <w:spacing w:line="240" w:lineRule="exact"/>
               <w:jc w:val="center"/>
               <w:rPr>
-                <w:rFonts w:ascii="幼圆" w:eastAsia="幼圆" w:hAnsi="宋体" w:hint="eastAsia"/>
+                <w:rFonts w:ascii="幼圆" w:eastAsia="幼圆" w:hAnsi="宋体"/>
                 <w:w w:val="95"/>
               </w:rPr>
             </w:pPr>
@@ -1344,7 +1320,7 @@
               <w:spacing w:line="240" w:lineRule="exact"/>
               <w:jc w:val="center"/>
               <w:rPr>
-                <w:rFonts w:ascii="幼圆" w:eastAsia="幼圆" w:hAnsi="宋体" w:hint="eastAsia"/>
+                <w:rFonts w:ascii="幼圆" w:eastAsia="幼圆" w:hAnsi="宋体"/>
                 <w:w w:val="95"/>
               </w:rPr>
             </w:pPr>
@@ -1360,7 +1336,7 @@
               <w:spacing w:line="240" w:lineRule="exact"/>
               <w:jc w:val="center"/>
               <w:rPr>
-                <w:rFonts w:ascii="幼圆" w:eastAsia="幼圆" w:hAnsi="宋体" w:hint="eastAsia"/>
+                <w:rFonts w:ascii="幼圆" w:eastAsia="幼圆" w:hAnsi="宋体"/>
                 <w:w w:val="95"/>
               </w:rPr>
             </w:pPr>
@@ -1376,7 +1352,7 @@
               <w:spacing w:line="240" w:lineRule="exact"/>
               <w:jc w:val="center"/>
               <w:rPr>
-                <w:rFonts w:ascii="幼圆" w:eastAsia="幼圆" w:hAnsi="宋体" w:hint="eastAsia"/>
+                <w:rFonts w:ascii="幼圆" w:eastAsia="幼圆" w:hAnsi="宋体"/>
                 <w:w w:val="95"/>
               </w:rPr>
             </w:pPr>
@@ -1392,7 +1368,7 @@
               <w:spacing w:line="240" w:lineRule="exact"/>
               <w:jc w:val="center"/>
               <w:rPr>
-                <w:rFonts w:ascii="幼圆" w:eastAsia="幼圆" w:hAnsi="宋体" w:hint="eastAsia"/>
+                <w:rFonts w:ascii="幼圆" w:eastAsia="幼圆" w:hAnsi="宋体"/>
                 <w:w w:val="95"/>
               </w:rPr>
             </w:pPr>
@@ -1408,7 +1384,7 @@
               <w:spacing w:line="240" w:lineRule="exact"/>
               <w:jc w:val="center"/>
               <w:rPr>
-                <w:rFonts w:ascii="幼圆" w:eastAsia="幼圆" w:hAnsi="宋体" w:hint="eastAsia"/>
+                <w:rFonts w:ascii="幼圆" w:eastAsia="幼圆" w:hAnsi="宋体"/>
                 <w:w w:val="95"/>
               </w:rPr>
             </w:pPr>
@@ -1423,7 +1399,7 @@
               <w:spacing w:line="240" w:lineRule="exact"/>
               <w:jc w:val="center"/>
               <w:rPr>
-                <w:rFonts w:ascii="幼圆" w:eastAsia="幼圆" w:hAnsi="宋体" w:hint="eastAsia"/>
+                <w:rFonts w:ascii="幼圆" w:eastAsia="幼圆" w:hAnsi="宋体"/>
                 <w:w w:val="95"/>
               </w:rPr>
             </w:pPr>
@@ -1444,7 +1420,7 @@
               <w:spacing w:line="240" w:lineRule="exact"/>
               <w:jc w:val="center"/>
               <w:rPr>
-                <w:rFonts w:ascii="幼圆" w:eastAsia="幼圆" w:hAnsi="宋体" w:hint="eastAsia"/>
+                <w:rFonts w:ascii="幼圆" w:eastAsia="幼圆" w:hAnsi="宋体"/>
                 <w:w w:val="95"/>
               </w:rPr>
             </w:pPr>
@@ -1460,7 +1436,7 @@
               <w:spacing w:line="240" w:lineRule="exact"/>
               <w:jc w:val="center"/>
               <w:rPr>
-                <w:rFonts w:ascii="幼圆" w:eastAsia="幼圆" w:hAnsi="宋体" w:hint="eastAsia"/>
+                <w:rFonts w:ascii="幼圆" w:eastAsia="幼圆" w:hAnsi="宋体"/>
                 <w:w w:val="95"/>
               </w:rPr>
             </w:pPr>
@@ -1476,7 +1452,7 @@
               <w:spacing w:line="240" w:lineRule="exact"/>
               <w:jc w:val="center"/>
               <w:rPr>
-                <w:rFonts w:ascii="幼圆" w:eastAsia="幼圆" w:hAnsi="宋体" w:hint="eastAsia"/>
+                <w:rFonts w:ascii="幼圆" w:eastAsia="幼圆" w:hAnsi="宋体"/>
                 <w:w w:val="95"/>
               </w:rPr>
             </w:pPr>
@@ -1492,7 +1468,7 @@
               <w:spacing w:line="240" w:lineRule="exact"/>
               <w:jc w:val="center"/>
               <w:rPr>
-                <w:rFonts w:ascii="幼圆" w:eastAsia="幼圆" w:hAnsi="宋体" w:hint="eastAsia"/>
+                <w:rFonts w:ascii="幼圆" w:eastAsia="幼圆" w:hAnsi="宋体"/>
                 <w:w w:val="95"/>
               </w:rPr>
             </w:pPr>
@@ -1508,7 +1484,7 @@
               <w:spacing w:line="240" w:lineRule="exact"/>
               <w:jc w:val="center"/>
               <w:rPr>
-                <w:rFonts w:ascii="幼圆" w:eastAsia="幼圆" w:hAnsi="宋体" w:hint="eastAsia"/>
+                <w:rFonts w:ascii="幼圆" w:eastAsia="幼圆" w:hAnsi="宋体"/>
                 <w:w w:val="95"/>
               </w:rPr>
             </w:pPr>
@@ -1523,7 +1499,7 @@
               <w:spacing w:line="240" w:lineRule="exact"/>
               <w:jc w:val="center"/>
               <w:rPr>
-                <w:rFonts w:ascii="幼圆" w:eastAsia="幼圆" w:hAnsi="宋体" w:hint="eastAsia"/>
+                <w:rFonts w:ascii="幼圆" w:eastAsia="幼圆" w:hAnsi="宋体"/>
                 <w:w w:val="95"/>
               </w:rPr>
             </w:pPr>
@@ -1544,7 +1520,7 @@
               <w:spacing w:line="240" w:lineRule="exact"/>
               <w:jc w:val="center"/>
               <w:rPr>
-                <w:rFonts w:ascii="幼圆" w:eastAsia="幼圆" w:hAnsi="宋体" w:hint="eastAsia"/>
+                <w:rFonts w:ascii="幼圆" w:eastAsia="幼圆" w:hAnsi="宋体"/>
                 <w:w w:val="95"/>
               </w:rPr>
             </w:pPr>
@@ -1560,7 +1536,7 @@
               <w:spacing w:line="240" w:lineRule="exact"/>
               <w:jc w:val="center"/>
               <w:rPr>
-                <w:rFonts w:ascii="幼圆" w:eastAsia="幼圆" w:hAnsi="宋体" w:hint="eastAsia"/>
+                <w:rFonts w:ascii="幼圆" w:eastAsia="幼圆" w:hAnsi="宋体"/>
                 <w:w w:val="95"/>
               </w:rPr>
             </w:pPr>
@@ -1576,7 +1552,7 @@
               <w:spacing w:line="240" w:lineRule="exact"/>
               <w:jc w:val="center"/>
               <w:rPr>
-                <w:rFonts w:ascii="幼圆" w:eastAsia="幼圆" w:hAnsi="宋体" w:hint="eastAsia"/>
+                <w:rFonts w:ascii="幼圆" w:eastAsia="幼圆" w:hAnsi="宋体"/>
                 <w:w w:val="95"/>
               </w:rPr>
             </w:pPr>
@@ -1592,7 +1568,7 @@
               <w:spacing w:line="240" w:lineRule="exact"/>
               <w:jc w:val="center"/>
               <w:rPr>
-                <w:rFonts w:ascii="幼圆" w:eastAsia="幼圆" w:hAnsi="宋体" w:hint="eastAsia"/>
+                <w:rFonts w:ascii="幼圆" w:eastAsia="幼圆" w:hAnsi="宋体"/>
                 <w:w w:val="95"/>
               </w:rPr>
             </w:pPr>
@@ -1608,7 +1584,7 @@
               <w:spacing w:line="240" w:lineRule="exact"/>
               <w:jc w:val="center"/>
               <w:rPr>
-                <w:rFonts w:ascii="幼圆" w:eastAsia="幼圆" w:hAnsi="宋体" w:hint="eastAsia"/>
+                <w:rFonts w:ascii="幼圆" w:eastAsia="幼圆" w:hAnsi="宋体"/>
                 <w:w w:val="95"/>
               </w:rPr>
             </w:pPr>
@@ -1623,7 +1599,7 @@
               <w:spacing w:line="240" w:lineRule="exact"/>
               <w:jc w:val="center"/>
               <w:rPr>
-                <w:rFonts w:ascii="幼圆" w:eastAsia="幼圆" w:hAnsi="宋体" w:hint="eastAsia"/>
+                <w:rFonts w:ascii="幼圆" w:eastAsia="幼圆" w:hAnsi="宋体"/>
                 <w:w w:val="95"/>
               </w:rPr>
             </w:pPr>
@@ -1644,7 +1620,7 @@
               <w:spacing w:line="240" w:lineRule="exact"/>
               <w:jc w:val="center"/>
               <w:rPr>
-                <w:rFonts w:ascii="幼圆" w:eastAsia="幼圆" w:hAnsi="宋体" w:hint="eastAsia"/>
+                <w:rFonts w:ascii="幼圆" w:eastAsia="幼圆" w:hAnsi="宋体"/>
                 <w:w w:val="95"/>
               </w:rPr>
             </w:pPr>
@@ -1660,7 +1636,7 @@
               <w:spacing w:line="240" w:lineRule="exact"/>
               <w:jc w:val="center"/>
               <w:rPr>
-                <w:rFonts w:ascii="幼圆" w:eastAsia="幼圆" w:hAnsi="宋体" w:hint="eastAsia"/>
+                <w:rFonts w:ascii="幼圆" w:eastAsia="幼圆" w:hAnsi="宋体"/>
                 <w:w w:val="95"/>
               </w:rPr>
             </w:pPr>
@@ -1676,7 +1652,7 @@
               <w:spacing w:line="240" w:lineRule="exact"/>
               <w:jc w:val="center"/>
               <w:rPr>
-                <w:rFonts w:ascii="幼圆" w:eastAsia="幼圆" w:hAnsi="宋体" w:hint="eastAsia"/>
+                <w:rFonts w:ascii="幼圆" w:eastAsia="幼圆" w:hAnsi="宋体"/>
                 <w:w w:val="95"/>
               </w:rPr>
             </w:pPr>
@@ -1692,7 +1668,7 @@
               <w:spacing w:line="240" w:lineRule="exact"/>
               <w:jc w:val="center"/>
               <w:rPr>
-                <w:rFonts w:ascii="幼圆" w:eastAsia="幼圆" w:hAnsi="宋体" w:hint="eastAsia"/>
+                <w:rFonts w:ascii="幼圆" w:eastAsia="幼圆" w:hAnsi="宋体"/>
                 <w:w w:val="95"/>
               </w:rPr>
             </w:pPr>
@@ -1708,7 +1684,7 @@
               <w:spacing w:line="240" w:lineRule="exact"/>
               <w:jc w:val="center"/>
               <w:rPr>
-                <w:rFonts w:ascii="幼圆" w:eastAsia="幼圆" w:hAnsi="宋体" w:hint="eastAsia"/>
+                <w:rFonts w:ascii="幼圆" w:eastAsia="幼圆" w:hAnsi="宋体"/>
                 <w:w w:val="95"/>
               </w:rPr>
             </w:pPr>
@@ -1723,7 +1699,7 @@
               <w:spacing w:line="240" w:lineRule="exact"/>
               <w:jc w:val="center"/>
               <w:rPr>
-                <w:rFonts w:ascii="幼圆" w:eastAsia="幼圆" w:hAnsi="宋体" w:hint="eastAsia"/>
+                <w:rFonts w:ascii="幼圆" w:eastAsia="幼圆" w:hAnsi="宋体"/>
                 <w:w w:val="95"/>
               </w:rPr>
             </w:pPr>
@@ -1744,7 +1720,7 @@
               <w:spacing w:line="240" w:lineRule="exact"/>
               <w:jc w:val="center"/>
               <w:rPr>
-                <w:rFonts w:ascii="幼圆" w:eastAsia="幼圆" w:hAnsi="宋体" w:hint="eastAsia"/>
+                <w:rFonts w:ascii="幼圆" w:eastAsia="幼圆" w:hAnsi="宋体"/>
                 <w:w w:val="95"/>
               </w:rPr>
             </w:pPr>
@@ -1760,7 +1736,7 @@
               <w:spacing w:line="240" w:lineRule="exact"/>
               <w:jc w:val="center"/>
               <w:rPr>
-                <w:rFonts w:ascii="幼圆" w:eastAsia="幼圆" w:hAnsi="宋体" w:hint="eastAsia"/>
+                <w:rFonts w:ascii="幼圆" w:eastAsia="幼圆" w:hAnsi="宋体"/>
                 <w:w w:val="95"/>
               </w:rPr>
             </w:pPr>
@@ -1776,7 +1752,7 @@
               <w:spacing w:line="240" w:lineRule="exact"/>
               <w:jc w:val="center"/>
               <w:rPr>
-                <w:rFonts w:ascii="幼圆" w:eastAsia="幼圆" w:hAnsi="宋体" w:hint="eastAsia"/>
+                <w:rFonts w:ascii="幼圆" w:eastAsia="幼圆" w:hAnsi="宋体"/>
                 <w:w w:val="95"/>
               </w:rPr>
             </w:pPr>
@@ -1792,7 +1768,7 @@
               <w:spacing w:line="240" w:lineRule="exact"/>
               <w:jc w:val="center"/>
               <w:rPr>
-                <w:rFonts w:ascii="幼圆" w:eastAsia="幼圆" w:hAnsi="宋体" w:hint="eastAsia"/>
+                <w:rFonts w:ascii="幼圆" w:eastAsia="幼圆" w:hAnsi="宋体"/>
                 <w:w w:val="95"/>
               </w:rPr>
             </w:pPr>
@@ -1808,7 +1784,7 @@
               <w:spacing w:line="240" w:lineRule="exact"/>
               <w:jc w:val="center"/>
               <w:rPr>
-                <w:rFonts w:ascii="幼圆" w:eastAsia="幼圆" w:hAnsi="宋体" w:hint="eastAsia"/>
+                <w:rFonts w:ascii="幼圆" w:eastAsia="幼圆" w:hAnsi="宋体"/>
                 <w:w w:val="95"/>
               </w:rPr>
             </w:pPr>
@@ -1823,7 +1799,7 @@
               <w:spacing w:line="240" w:lineRule="exact"/>
               <w:jc w:val="center"/>
               <w:rPr>
-                <w:rFonts w:ascii="幼圆" w:eastAsia="幼圆" w:hAnsi="宋体" w:hint="eastAsia"/>
+                <w:rFonts w:ascii="幼圆" w:eastAsia="幼圆" w:hAnsi="宋体"/>
                 <w:w w:val="95"/>
               </w:rPr>
             </w:pPr>
@@ -1844,7 +1820,7 @@
               <w:spacing w:line="240" w:lineRule="exact"/>
               <w:jc w:val="center"/>
               <w:rPr>
-                <w:rFonts w:ascii="幼圆" w:eastAsia="幼圆" w:hAnsi="宋体" w:hint="eastAsia"/>
+                <w:rFonts w:ascii="幼圆" w:eastAsia="幼圆" w:hAnsi="宋体"/>
                 <w:w w:val="95"/>
               </w:rPr>
             </w:pPr>
@@ -1860,7 +1836,7 @@
               <w:spacing w:line="240" w:lineRule="exact"/>
               <w:jc w:val="center"/>
               <w:rPr>
-                <w:rFonts w:ascii="幼圆" w:eastAsia="幼圆" w:hAnsi="宋体" w:hint="eastAsia"/>
+                <w:rFonts w:ascii="幼圆" w:eastAsia="幼圆" w:hAnsi="宋体"/>
                 <w:w w:val="95"/>
               </w:rPr>
             </w:pPr>
@@ -1876,7 +1852,7 @@
               <w:spacing w:line="240" w:lineRule="exact"/>
               <w:jc w:val="center"/>
               <w:rPr>
-                <w:rFonts w:ascii="幼圆" w:eastAsia="幼圆" w:hAnsi="宋体" w:hint="eastAsia"/>
+                <w:rFonts w:ascii="幼圆" w:eastAsia="幼圆" w:hAnsi="宋体"/>
                 <w:w w:val="95"/>
               </w:rPr>
             </w:pPr>
@@ -1892,7 +1868,7 @@
               <w:spacing w:line="240" w:lineRule="exact"/>
               <w:jc w:val="center"/>
               <w:rPr>
-                <w:rFonts w:ascii="幼圆" w:eastAsia="幼圆" w:hAnsi="宋体" w:hint="eastAsia"/>
+                <w:rFonts w:ascii="幼圆" w:eastAsia="幼圆" w:hAnsi="宋体"/>
                 <w:w w:val="95"/>
               </w:rPr>
             </w:pPr>
@@ -1908,7 +1884,7 @@
               <w:spacing w:line="240" w:lineRule="exact"/>
               <w:jc w:val="center"/>
               <w:rPr>
-                <w:rFonts w:ascii="幼圆" w:eastAsia="幼圆" w:hAnsi="宋体" w:hint="eastAsia"/>
+                <w:rFonts w:ascii="幼圆" w:eastAsia="幼圆" w:hAnsi="宋体"/>
                 <w:w w:val="95"/>
               </w:rPr>
             </w:pPr>
@@ -1923,7 +1899,7 @@
               <w:spacing w:line="240" w:lineRule="exact"/>
               <w:jc w:val="center"/>
               <w:rPr>
-                <w:rFonts w:ascii="幼圆" w:eastAsia="幼圆" w:hAnsi="宋体" w:hint="eastAsia"/>
+                <w:rFonts w:ascii="幼圆" w:eastAsia="幼圆" w:hAnsi="宋体"/>
                 <w:w w:val="95"/>
               </w:rPr>
             </w:pPr>
@@ -1944,7 +1920,7 @@
               <w:spacing w:line="240" w:lineRule="exact"/>
               <w:jc w:val="center"/>
               <w:rPr>
-                <w:rFonts w:ascii="幼圆" w:eastAsia="幼圆" w:hAnsi="宋体" w:hint="eastAsia"/>
+                <w:rFonts w:ascii="幼圆" w:eastAsia="幼圆" w:hAnsi="宋体"/>
                 <w:w w:val="95"/>
               </w:rPr>
             </w:pPr>
@@ -1960,7 +1936,7 @@
               <w:spacing w:line="240" w:lineRule="exact"/>
               <w:jc w:val="center"/>
               <w:rPr>
-                <w:rFonts w:ascii="幼圆" w:eastAsia="幼圆" w:hAnsi="宋体" w:hint="eastAsia"/>
+                <w:rFonts w:ascii="幼圆" w:eastAsia="幼圆" w:hAnsi="宋体"/>
                 <w:w w:val="95"/>
               </w:rPr>
             </w:pPr>
@@ -1976,7 +1952,7 @@
               <w:spacing w:line="240" w:lineRule="exact"/>
               <w:jc w:val="center"/>
               <w:rPr>
-                <w:rFonts w:ascii="幼圆" w:eastAsia="幼圆" w:hAnsi="宋体" w:hint="eastAsia"/>
+                <w:rFonts w:ascii="幼圆" w:eastAsia="幼圆" w:hAnsi="宋体"/>
                 <w:w w:val="95"/>
               </w:rPr>
             </w:pPr>
@@ -1992,7 +1968,7 @@
               <w:spacing w:line="240" w:lineRule="exact"/>
               <w:jc w:val="center"/>
               <w:rPr>
-                <w:rFonts w:ascii="幼圆" w:eastAsia="幼圆" w:hAnsi="宋体" w:hint="eastAsia"/>
+                <w:rFonts w:ascii="幼圆" w:eastAsia="幼圆" w:hAnsi="宋体"/>
                 <w:w w:val="95"/>
               </w:rPr>
             </w:pPr>
@@ -2008,7 +1984,7 @@
               <w:spacing w:line="240" w:lineRule="exact"/>
               <w:jc w:val="center"/>
               <w:rPr>
-                <w:rFonts w:ascii="幼圆" w:eastAsia="幼圆" w:hAnsi="宋体" w:hint="eastAsia"/>
+                <w:rFonts w:ascii="幼圆" w:eastAsia="幼圆" w:hAnsi="宋体"/>
                 <w:w w:val="95"/>
               </w:rPr>
             </w:pPr>
@@ -2023,7 +1999,7 @@
               <w:spacing w:line="240" w:lineRule="exact"/>
               <w:jc w:val="center"/>
               <w:rPr>
-                <w:rFonts w:ascii="幼圆" w:eastAsia="幼圆" w:hAnsi="宋体" w:hint="eastAsia"/>
+                <w:rFonts w:ascii="幼圆" w:eastAsia="幼圆" w:hAnsi="宋体"/>
                 <w:w w:val="95"/>
               </w:rPr>
             </w:pPr>
@@ -2044,7 +2020,7 @@
               <w:spacing w:line="240" w:lineRule="exact"/>
               <w:jc w:val="center"/>
               <w:rPr>
-                <w:rFonts w:ascii="幼圆" w:eastAsia="幼圆" w:hAnsi="宋体" w:hint="eastAsia"/>
+                <w:rFonts w:ascii="幼圆" w:eastAsia="幼圆" w:hAnsi="宋体"/>
                 <w:w w:val="95"/>
               </w:rPr>
             </w:pPr>
@@ -2060,7 +2036,7 @@
               <w:spacing w:line="240" w:lineRule="exact"/>
               <w:jc w:val="center"/>
               <w:rPr>
-                <w:rFonts w:ascii="幼圆" w:eastAsia="幼圆" w:hAnsi="宋体" w:hint="eastAsia"/>
+                <w:rFonts w:ascii="幼圆" w:eastAsia="幼圆" w:hAnsi="宋体"/>
                 <w:w w:val="95"/>
               </w:rPr>
             </w:pPr>
@@ -2076,7 +2052,7 @@
               <w:spacing w:line="240" w:lineRule="exact"/>
               <w:jc w:val="center"/>
               <w:rPr>
-                <w:rFonts w:ascii="幼圆" w:eastAsia="幼圆" w:hAnsi="宋体" w:hint="eastAsia"/>
+                <w:rFonts w:ascii="幼圆" w:eastAsia="幼圆" w:hAnsi="宋体"/>
                 <w:w w:val="95"/>
               </w:rPr>
             </w:pPr>
@@ -2092,7 +2068,7 @@
               <w:spacing w:line="240" w:lineRule="exact"/>
               <w:jc w:val="center"/>
               <w:rPr>
-                <w:rFonts w:ascii="幼圆" w:eastAsia="幼圆" w:hAnsi="宋体" w:hint="eastAsia"/>
+                <w:rFonts w:ascii="幼圆" w:eastAsia="幼圆" w:hAnsi="宋体"/>
                 <w:w w:val="95"/>
               </w:rPr>
             </w:pPr>
@@ -2108,7 +2084,7 @@
               <w:spacing w:line="240" w:lineRule="exact"/>
               <w:jc w:val="center"/>
               <w:rPr>
-                <w:rFonts w:ascii="幼圆" w:eastAsia="幼圆" w:hAnsi="宋体" w:hint="eastAsia"/>
+                <w:rFonts w:ascii="幼圆" w:eastAsia="幼圆" w:hAnsi="宋体"/>
                 <w:w w:val="95"/>
               </w:rPr>
             </w:pPr>
@@ -2123,7 +2099,7 @@
               <w:spacing w:line="240" w:lineRule="exact"/>
               <w:jc w:val="center"/>
               <w:rPr>
-                <w:rFonts w:ascii="幼圆" w:eastAsia="幼圆" w:hAnsi="宋体" w:hint="eastAsia"/>
+                <w:rFonts w:ascii="幼圆" w:eastAsia="幼圆" w:hAnsi="宋体"/>
                 <w:w w:val="95"/>
               </w:rPr>
             </w:pPr>
@@ -2144,7 +2120,7 @@
               <w:spacing w:line="240" w:lineRule="exact"/>
               <w:jc w:val="center"/>
               <w:rPr>
-                <w:rFonts w:ascii="幼圆" w:eastAsia="幼圆" w:hAnsi="宋体" w:hint="eastAsia"/>
+                <w:rFonts w:ascii="幼圆" w:eastAsia="幼圆" w:hAnsi="宋体"/>
                 <w:w w:val="95"/>
               </w:rPr>
             </w:pPr>
@@ -2160,7 +2136,7 @@
               <w:spacing w:line="240" w:lineRule="exact"/>
               <w:jc w:val="center"/>
               <w:rPr>
-                <w:rFonts w:ascii="幼圆" w:eastAsia="幼圆" w:hAnsi="宋体" w:hint="eastAsia"/>
+                <w:rFonts w:ascii="幼圆" w:eastAsia="幼圆" w:hAnsi="宋体"/>
                 <w:w w:val="95"/>
               </w:rPr>
             </w:pPr>
@@ -2176,7 +2152,7 @@
               <w:spacing w:line="240" w:lineRule="exact"/>
               <w:jc w:val="center"/>
               <w:rPr>
-                <w:rFonts w:ascii="幼圆" w:eastAsia="幼圆" w:hAnsi="宋体" w:hint="eastAsia"/>
+                <w:rFonts w:ascii="幼圆" w:eastAsia="幼圆" w:hAnsi="宋体"/>
                 <w:w w:val="95"/>
               </w:rPr>
             </w:pPr>
@@ -2192,7 +2168,7 @@
               <w:spacing w:line="240" w:lineRule="exact"/>
               <w:jc w:val="center"/>
               <w:rPr>
-                <w:rFonts w:ascii="幼圆" w:eastAsia="幼圆" w:hAnsi="宋体" w:hint="eastAsia"/>
+                <w:rFonts w:ascii="幼圆" w:eastAsia="幼圆" w:hAnsi="宋体"/>
                 <w:w w:val="95"/>
               </w:rPr>
             </w:pPr>
@@ -2208,7 +2184,7 @@
               <w:spacing w:line="240" w:lineRule="exact"/>
               <w:jc w:val="center"/>
               <w:rPr>
-                <w:rFonts w:ascii="幼圆" w:eastAsia="幼圆" w:hAnsi="宋体" w:hint="eastAsia"/>
+                <w:rFonts w:ascii="幼圆" w:eastAsia="幼圆" w:hAnsi="宋体"/>
                 <w:w w:val="95"/>
               </w:rPr>
             </w:pPr>
@@ -2223,7 +2199,7 @@
               <w:spacing w:line="240" w:lineRule="exact"/>
               <w:jc w:val="center"/>
               <w:rPr>
-                <w:rFonts w:ascii="幼圆" w:eastAsia="幼圆" w:hAnsi="宋体" w:hint="eastAsia"/>
+                <w:rFonts w:ascii="幼圆" w:eastAsia="幼圆" w:hAnsi="宋体"/>
                 <w:w w:val="95"/>
               </w:rPr>
             </w:pPr>
@@ -2244,7 +2220,7 @@
               <w:spacing w:line="240" w:lineRule="exact"/>
               <w:jc w:val="center"/>
               <w:rPr>
-                <w:rFonts w:ascii="幼圆" w:eastAsia="幼圆" w:hAnsi="宋体" w:hint="eastAsia"/>
+                <w:rFonts w:ascii="幼圆" w:eastAsia="幼圆" w:hAnsi="宋体"/>
                 <w:w w:val="95"/>
               </w:rPr>
             </w:pPr>
@@ -2260,7 +2236,7 @@
               <w:spacing w:line="240" w:lineRule="exact"/>
               <w:jc w:val="center"/>
               <w:rPr>
-                <w:rFonts w:ascii="幼圆" w:eastAsia="幼圆" w:hAnsi="宋体" w:hint="eastAsia"/>
+                <w:rFonts w:ascii="幼圆" w:eastAsia="幼圆" w:hAnsi="宋体"/>
                 <w:w w:val="95"/>
               </w:rPr>
             </w:pPr>
@@ -2276,7 +2252,7 @@
               <w:spacing w:line="240" w:lineRule="exact"/>
               <w:jc w:val="center"/>
               <w:rPr>
-                <w:rFonts w:ascii="幼圆" w:eastAsia="幼圆" w:hAnsi="宋体" w:hint="eastAsia"/>
+                <w:rFonts w:ascii="幼圆" w:eastAsia="幼圆" w:hAnsi="宋体"/>
                 <w:w w:val="95"/>
               </w:rPr>
             </w:pPr>
@@ -2292,7 +2268,7 @@
               <w:spacing w:line="240" w:lineRule="exact"/>
               <w:jc w:val="center"/>
               <w:rPr>
-                <w:rFonts w:ascii="幼圆" w:eastAsia="幼圆" w:hAnsi="宋体" w:hint="eastAsia"/>
+                <w:rFonts w:ascii="幼圆" w:eastAsia="幼圆" w:hAnsi="宋体"/>
                 <w:w w:val="95"/>
               </w:rPr>
             </w:pPr>
@@ -2308,7 +2284,7 @@
               <w:spacing w:line="240" w:lineRule="exact"/>
               <w:jc w:val="center"/>
               <w:rPr>
-                <w:rFonts w:ascii="幼圆" w:eastAsia="幼圆" w:hAnsi="宋体" w:hint="eastAsia"/>
+                <w:rFonts w:ascii="幼圆" w:eastAsia="幼圆" w:hAnsi="宋体"/>
                 <w:w w:val="95"/>
               </w:rPr>
             </w:pPr>
@@ -2323,7 +2299,7 @@
               <w:spacing w:line="240" w:lineRule="exact"/>
               <w:jc w:val="center"/>
               <w:rPr>
-                <w:rFonts w:ascii="幼圆" w:eastAsia="幼圆" w:hAnsi="宋体" w:hint="eastAsia"/>
+                <w:rFonts w:ascii="幼圆" w:eastAsia="幼圆" w:hAnsi="宋体"/>
                 <w:w w:val="95"/>
               </w:rPr>
             </w:pPr>
@@ -2344,7 +2320,7 @@
               <w:spacing w:line="240" w:lineRule="exact"/>
               <w:jc w:val="center"/>
               <w:rPr>
-                <w:rFonts w:ascii="幼圆" w:eastAsia="幼圆" w:hAnsi="宋体" w:hint="eastAsia"/>
+                <w:rFonts w:ascii="幼圆" w:eastAsia="幼圆" w:hAnsi="宋体"/>
                 <w:w w:val="95"/>
               </w:rPr>
             </w:pPr>
@@ -2360,7 +2336,7 @@
               <w:spacing w:line="240" w:lineRule="exact"/>
               <w:jc w:val="center"/>
               <w:rPr>
-                <w:rFonts w:ascii="幼圆" w:eastAsia="幼圆" w:hAnsi="宋体" w:hint="eastAsia"/>
+                <w:rFonts w:ascii="幼圆" w:eastAsia="幼圆" w:hAnsi="宋体"/>
                 <w:w w:val="95"/>
               </w:rPr>
             </w:pPr>
@@ -2376,7 +2352,7 @@
               <w:spacing w:line="240" w:lineRule="exact"/>
               <w:jc w:val="center"/>
               <w:rPr>
-                <w:rFonts w:ascii="幼圆" w:eastAsia="幼圆" w:hAnsi="宋体" w:hint="eastAsia"/>
+                <w:rFonts w:ascii="幼圆" w:eastAsia="幼圆" w:hAnsi="宋体"/>
                 <w:w w:val="95"/>
               </w:rPr>
             </w:pPr>
@@ -2392,7 +2368,7 @@
               <w:spacing w:line="240" w:lineRule="exact"/>
               <w:jc w:val="center"/>
               <w:rPr>
-                <w:rFonts w:ascii="幼圆" w:eastAsia="幼圆" w:hAnsi="宋体" w:hint="eastAsia"/>
+                <w:rFonts w:ascii="幼圆" w:eastAsia="幼圆" w:hAnsi="宋体"/>
                 <w:w w:val="95"/>
               </w:rPr>
             </w:pPr>
@@ -2408,7 +2384,7 @@
               <w:spacing w:line="240" w:lineRule="exact"/>
               <w:jc w:val="center"/>
               <w:rPr>
-                <w:rFonts w:ascii="幼圆" w:eastAsia="幼圆" w:hAnsi="宋体" w:hint="eastAsia"/>
+                <w:rFonts w:ascii="幼圆" w:eastAsia="幼圆" w:hAnsi="宋体"/>
                 <w:w w:val="95"/>
               </w:rPr>
             </w:pPr>
@@ -2423,7 +2399,7 @@
               <w:spacing w:line="240" w:lineRule="exact"/>
               <w:jc w:val="center"/>
               <w:rPr>
-                <w:rFonts w:ascii="幼圆" w:eastAsia="幼圆" w:hAnsi="宋体" w:hint="eastAsia"/>
+                <w:rFonts w:ascii="幼圆" w:eastAsia="幼圆" w:hAnsi="宋体"/>
                 <w:w w:val="95"/>
               </w:rPr>
             </w:pPr>
@@ -2432,11 +2408,8 @@
       </w:tr>
     </w:tbl>
     <w:p>
-      <w:pPr>
-        <w:rPr>
-          <w:rFonts w:hint="eastAsia"/>
-        </w:rPr>
-      </w:pPr>
+      <w:bookmarkStart w:id="2" w:name="_GoBack"/>
+      <w:bookmarkEnd w:id="2"/>
     </w:p>
     <w:p>
       <w:pPr>
@@ -2444,6 +2417,15 @@
         <w:snapToGrid w:val="0"/>
         <w:spacing w:beforeLines="50" w:before="156" w:afterLines="50" w:after="156"/>
         <w:jc w:val="center"/>
+        <w:rPr>
+          <w:rFonts w:ascii="幼圆" w:eastAsia="幼圆" w:hAnsi="宋体"/>
+          <w:b/>
+          <w:bCs/>
+          <w:sz w:val="32"/>
+          <w:szCs w:val="32"/>
+        </w:rPr>
+      </w:pPr>
+      <w:r>
         <w:rPr>
           <w:rFonts w:ascii="幼圆" w:eastAsia="幼圆" w:hAnsi="宋体" w:hint="eastAsia"/>
           <w:b/>
@@ -2451,33 +2433,12 @@
           <w:sz w:val="32"/>
           <w:szCs w:val="32"/>
         </w:rPr>
-      </w:pPr>
-      <w:r>
-        <w:rPr>
-          <w:rFonts w:ascii="幼圆" w:eastAsia="幼圆" w:hAnsi="宋体" w:hint="eastAsia"/>
-          <w:b/>
-          <w:bCs/>
-          <w:sz w:val="32"/>
-          <w:szCs w:val="32"/>
-        </w:rPr>
         <w:lastRenderedPageBreak/>
         <w:t>目  录</w:t>
       </w:r>
     </w:p>
-    <w:p>
-      <w:pPr>
-        <w:rPr>
-          <w:rFonts w:hint="eastAsia"/>
-        </w:rPr>
-      </w:pPr>
-    </w:p>
-    <w:p>
-      <w:pPr>
-        <w:rPr>
-          <w:rFonts w:hint="eastAsia"/>
-        </w:rPr>
-      </w:pPr>
-    </w:p>
+    <w:p/>
+    <w:p/>
     <w:p>
       <w:pPr>
         <w:pStyle w:val="10"/>
@@ -2487,7 +2448,7 @@
         </w:tabs>
         <w:spacing w:before="0" w:after="0" w:line="360" w:lineRule="auto"/>
         <w:rPr>
-          <w:rFonts w:ascii="幼圆" w:eastAsia="幼圆" w:hint="eastAsia"/>
+          <w:rFonts w:ascii="幼圆" w:eastAsia="幼圆"/>
           <w:b w:val="0"/>
           <w:bCs w:val="0"/>
           <w:caps w:val="0"/>
@@ -2640,7 +2601,7 @@
         </w:tabs>
         <w:spacing w:before="0" w:after="0" w:line="360" w:lineRule="auto"/>
         <w:rPr>
-          <w:rFonts w:ascii="幼圆" w:eastAsia="幼圆" w:hint="eastAsia"/>
+          <w:rFonts w:ascii="幼圆" w:eastAsia="幼圆"/>
           <w:b w:val="0"/>
           <w:bCs w:val="0"/>
           <w:caps w:val="0"/>
@@ -2760,7 +2721,7 @@
         </w:tabs>
         <w:spacing w:line="360" w:lineRule="auto"/>
         <w:rPr>
-          <w:rFonts w:ascii="幼圆" w:eastAsia="幼圆" w:hint="eastAsia"/>
+          <w:rFonts w:ascii="幼圆" w:eastAsia="幼圆"/>
           <w:smallCaps w:val="0"/>
           <w:noProof/>
           <w:sz w:val="24"/>
@@ -2867,7 +2828,7 @@
         </w:tabs>
         <w:spacing w:line="360" w:lineRule="auto"/>
         <w:rPr>
-          <w:rFonts w:ascii="幼圆" w:eastAsia="幼圆" w:hint="eastAsia"/>
+          <w:rFonts w:ascii="幼圆" w:eastAsia="幼圆"/>
           <w:smallCaps w:val="0"/>
           <w:noProof/>
           <w:sz w:val="24"/>
@@ -2974,7 +2935,7 @@
         </w:tabs>
         <w:spacing w:line="360" w:lineRule="auto"/>
         <w:rPr>
-          <w:rFonts w:ascii="幼圆" w:eastAsia="幼圆" w:hint="eastAsia"/>
+          <w:rFonts w:ascii="幼圆" w:eastAsia="幼圆"/>
           <w:smallCaps w:val="0"/>
           <w:noProof/>
           <w:sz w:val="24"/>
@@ -3081,6 +3042,27 @@
         </w:tabs>
         <w:spacing w:before="0" w:after="0" w:line="360" w:lineRule="auto"/>
         <w:rPr>
+          <w:rFonts w:ascii="幼圆" w:eastAsia="幼圆"/>
+          <w:b w:val="0"/>
+          <w:bCs w:val="0"/>
+          <w:caps w:val="0"/>
+          <w:noProof/>
+          <w:sz w:val="24"/>
+          <w:szCs w:val="24"/>
+        </w:rPr>
+      </w:pPr>
+      <w:r>
+        <w:rPr>
+          <w:rFonts w:ascii="幼圆" w:eastAsia="幼圆" w:hint="eastAsia"/>
+          <w:b w:val="0"/>
+          <w:noProof/>
+          <w:sz w:val="24"/>
+          <w:szCs w:val="24"/>
+        </w:rPr>
+        <w:t>3</w:t>
+      </w:r>
+      <w:r>
+        <w:rPr>
           <w:rFonts w:ascii="幼圆" w:eastAsia="幼圆" w:hint="eastAsia"/>
           <w:b w:val="0"/>
           <w:bCs w:val="0"/>
@@ -3089,7 +3071,8 @@
           <w:sz w:val="24"/>
           <w:szCs w:val="24"/>
         </w:rPr>
-      </w:pPr>
+        <w:t xml:space="preserve"> </w:t>
+      </w:r>
       <w:r>
         <w:rPr>
           <w:rFonts w:ascii="幼圆" w:eastAsia="幼圆" w:hint="eastAsia"/>
@@ -3098,19 +3081,17 @@
           <w:sz w:val="24"/>
           <w:szCs w:val="24"/>
         </w:rPr>
-        <w:t>3</w:t>
+        <w:t>文件记录</w:t>
       </w:r>
       <w:r>
         <w:rPr>
           <w:rFonts w:ascii="幼圆" w:eastAsia="幼圆" w:hint="eastAsia"/>
           <w:b w:val="0"/>
-          <w:bCs w:val="0"/>
-          <w:caps w:val="0"/>
-          <w:noProof/>
-          <w:sz w:val="24"/>
-          <w:szCs w:val="24"/>
-        </w:rPr>
-        <w:t xml:space="preserve"> </w:t>
+          <w:noProof/>
+          <w:sz w:val="24"/>
+          <w:szCs w:val="24"/>
+        </w:rPr>
+        <w:tab/>
       </w:r>
       <w:r>
         <w:rPr>
@@ -3120,7 +3101,7 @@
           <w:sz w:val="24"/>
           <w:szCs w:val="24"/>
         </w:rPr>
-        <w:t>文件记录</w:t>
+        <w:fldChar w:fldCharType="begin"/>
       </w:r>
       <w:r>
         <w:rPr>
@@ -3130,7 +3111,7 @@
           <w:sz w:val="24"/>
           <w:szCs w:val="24"/>
         </w:rPr>
-        <w:tab/>
+        <w:instrText xml:space="preserve"> PAGEREF _Toc377478189 \h </w:instrText>
       </w:r>
       <w:r>
         <w:rPr>
@@ -3140,7 +3121,6 @@
           <w:sz w:val="24"/>
           <w:szCs w:val="24"/>
         </w:rPr>
-        <w:fldChar w:fldCharType="begin"/>
       </w:r>
       <w:r>
         <w:rPr>
@@ -3150,7 +3130,17 @@
           <w:sz w:val="24"/>
           <w:szCs w:val="24"/>
         </w:rPr>
-        <w:instrText xml:space="preserve"> PAGEREF _Toc377478189 \h </w:instrText>
+        <w:fldChar w:fldCharType="separate"/>
+      </w:r>
+      <w:r>
+        <w:rPr>
+          <w:rFonts w:ascii="幼圆" w:eastAsia="幼圆"/>
+          <w:b w:val="0"/>
+          <w:noProof/>
+          <w:sz w:val="24"/>
+          <w:szCs w:val="24"/>
+        </w:rPr>
+        <w:t>4</w:t>
       </w:r>
       <w:r>
         <w:rPr>
@@ -3160,35 +3150,6 @@
           <w:sz w:val="24"/>
           <w:szCs w:val="24"/>
         </w:rPr>
-      </w:r>
-      <w:r>
-        <w:rPr>
-          <w:rFonts w:ascii="幼圆" w:eastAsia="幼圆" w:hint="eastAsia"/>
-          <w:b w:val="0"/>
-          <w:noProof/>
-          <w:sz w:val="24"/>
-          <w:szCs w:val="24"/>
-        </w:rPr>
-        <w:fldChar w:fldCharType="separate"/>
-      </w:r>
-      <w:r>
-        <w:rPr>
-          <w:rFonts w:ascii="幼圆" w:eastAsia="幼圆"/>
-          <w:b w:val="0"/>
-          <w:noProof/>
-          <w:sz w:val="24"/>
-          <w:szCs w:val="24"/>
-        </w:rPr>
-        <w:t>4</w:t>
-      </w:r>
-      <w:r>
-        <w:rPr>
-          <w:rFonts w:ascii="幼圆" w:eastAsia="幼圆" w:hint="eastAsia"/>
-          <w:b w:val="0"/>
-          <w:noProof/>
-          <w:sz w:val="24"/>
-          <w:szCs w:val="24"/>
-        </w:rPr>
         <w:fldChar w:fldCharType="end"/>
       </w:r>
     </w:p>
@@ -3197,7 +3158,7 @@
         <w:snapToGrid w:val="0"/>
         <w:spacing w:line="360" w:lineRule="auto"/>
         <w:rPr>
-          <w:rFonts w:ascii="幼圆" w:eastAsia="幼圆" w:hint="eastAsia"/>
+          <w:rFonts w:ascii="幼圆" w:eastAsia="幼圆"/>
           <w:sz w:val="22"/>
           <w:szCs w:val="22"/>
         </w:rPr>
@@ -3226,31 +3187,31 @@
         <w:spacing w:before="240" w:after="240" w:line="240" w:lineRule="auto"/>
         <w:ind w:left="283" w:hangingChars="88" w:hanging="283"/>
         <w:rPr>
+          <w:rFonts w:ascii="幼圆" w:eastAsia="幼圆"/>
+          <w:sz w:val="32"/>
+          <w:szCs w:val="32"/>
+        </w:rPr>
+      </w:pPr>
+      <w:bookmarkStart w:id="3" w:name="_Toc203578644"/>
+      <w:bookmarkStart w:id="4" w:name="_Toc377478184"/>
+      <w:r>
+        <w:rPr>
           <w:rFonts w:ascii="幼圆" w:eastAsia="幼圆" w:hint="eastAsia"/>
           <w:sz w:val="32"/>
           <w:szCs w:val="32"/>
         </w:rPr>
-      </w:pPr>
-      <w:bookmarkStart w:id="2" w:name="_Toc203578644"/>
-      <w:bookmarkStart w:id="3" w:name="_Toc377478184"/>
-      <w:r>
-        <w:rPr>
-          <w:rFonts w:ascii="幼圆" w:eastAsia="幼圆" w:hint="eastAsia"/>
-          <w:sz w:val="32"/>
-          <w:szCs w:val="32"/>
-        </w:rPr>
         <w:lastRenderedPageBreak/>
         <w:t>文档介绍</w:t>
       </w:r>
-      <w:bookmarkEnd w:id="2"/>
       <w:bookmarkEnd w:id="3"/>
+      <w:bookmarkEnd w:id="4"/>
     </w:p>
     <w:p>
       <w:pPr>
         <w:spacing w:before="60" w:line="360" w:lineRule="auto"/>
         <w:ind w:firstLineChars="200" w:firstLine="480"/>
         <w:rPr>
-          <w:rFonts w:ascii="幼圆" w:eastAsia="幼圆" w:hAnsi="宋体" w:cs="Arial" w:hint="eastAsia"/>
+          <w:rFonts w:ascii="幼圆" w:eastAsia="幼圆" w:hAnsi="宋体" w:cs="Arial"/>
           <w:sz w:val="24"/>
         </w:rPr>
       </w:pPr>
@@ -3275,21 +3236,21 @@
         <w:spacing w:before="240" w:after="240" w:line="240" w:lineRule="auto"/>
         <w:ind w:left="283" w:hangingChars="88" w:hanging="283"/>
         <w:rPr>
+          <w:rFonts w:ascii="幼圆" w:eastAsia="幼圆"/>
+          <w:sz w:val="32"/>
+          <w:szCs w:val="32"/>
+        </w:rPr>
+      </w:pPr>
+      <w:bookmarkStart w:id="5" w:name="_Toc377478185"/>
+      <w:r>
+        <w:rPr>
           <w:rFonts w:ascii="幼圆" w:eastAsia="幼圆" w:hint="eastAsia"/>
           <w:sz w:val="32"/>
           <w:szCs w:val="32"/>
         </w:rPr>
-      </w:pPr>
-      <w:bookmarkStart w:id="4" w:name="_Toc377478185"/>
-      <w:r>
-        <w:rPr>
-          <w:rFonts w:ascii="幼圆" w:eastAsia="幼圆" w:hint="eastAsia"/>
-          <w:sz w:val="32"/>
-          <w:szCs w:val="32"/>
-        </w:rPr>
         <w:t>内容</w:t>
       </w:r>
-      <w:bookmarkEnd w:id="4"/>
+      <w:bookmarkEnd w:id="5"/>
     </w:p>
     <w:p>
       <w:pPr>
@@ -3304,21 +3265,21 @@
         <w:spacing w:before="120" w:after="120" w:line="240" w:lineRule="auto"/>
         <w:ind w:left="565" w:hangingChars="201" w:hanging="565"/>
         <w:rPr>
+          <w:rFonts w:ascii="幼圆" w:eastAsia="幼圆"/>
+          <w:sz w:val="28"/>
+          <w:szCs w:val="28"/>
+        </w:rPr>
+      </w:pPr>
+      <w:bookmarkStart w:id="6" w:name="_Toc377478186"/>
+      <w:r>
+        <w:rPr>
           <w:rFonts w:ascii="幼圆" w:eastAsia="幼圆" w:hint="eastAsia"/>
           <w:sz w:val="28"/>
           <w:szCs w:val="28"/>
         </w:rPr>
-      </w:pPr>
-      <w:bookmarkStart w:id="5" w:name="_Toc377478186"/>
-      <w:r>
-        <w:rPr>
-          <w:rFonts w:ascii="幼圆" w:eastAsia="幼圆" w:hint="eastAsia"/>
-          <w:sz w:val="28"/>
-          <w:szCs w:val="28"/>
-        </w:rPr>
         <w:t>触发条件</w:t>
       </w:r>
-      <w:bookmarkEnd w:id="5"/>
+      <w:bookmarkEnd w:id="6"/>
     </w:p>
     <w:p>
       <w:pPr>
@@ -3335,7 +3296,7 @@
         <w:snapToGrid w:val="0"/>
         <w:spacing w:before="60" w:line="360" w:lineRule="auto"/>
         <w:rPr>
-          <w:rFonts w:ascii="幼圆" w:eastAsia="幼圆" w:hAnsi="Arial" w:cs="Arial" w:hint="eastAsia"/>
+          <w:rFonts w:ascii="幼圆" w:eastAsia="幼圆" w:hAnsi="Arial" w:cs="Arial"/>
           <w:sz w:val="24"/>
           <w:szCs w:val="20"/>
           <w:lang w:val="zh-CN"/>
@@ -3383,7 +3344,7 @@
         <w:snapToGrid w:val="0"/>
         <w:spacing w:before="60" w:line="360" w:lineRule="auto"/>
         <w:rPr>
-          <w:rFonts w:ascii="幼圆" w:eastAsia="幼圆" w:hAnsi="Arial" w:cs="Arial" w:hint="eastAsia"/>
+          <w:rFonts w:ascii="幼圆" w:eastAsia="幼圆" w:hAnsi="Arial" w:cs="Arial"/>
           <w:sz w:val="24"/>
           <w:szCs w:val="20"/>
           <w:lang w:val="zh-CN"/>
@@ -3414,7 +3375,7 @@
         <w:snapToGrid w:val="0"/>
         <w:spacing w:before="60" w:line="360" w:lineRule="auto"/>
         <w:rPr>
-          <w:rFonts w:ascii="幼圆" w:eastAsia="幼圆" w:hAnsi="Arial" w:cs="Arial" w:hint="eastAsia"/>
+          <w:rFonts w:ascii="幼圆" w:eastAsia="幼圆" w:hAnsi="Arial" w:cs="Arial"/>
           <w:sz w:val="24"/>
           <w:szCs w:val="20"/>
           <w:lang w:val="zh-CN"/>
@@ -3445,7 +3406,7 @@
         <w:snapToGrid w:val="0"/>
         <w:spacing w:before="60" w:line="360" w:lineRule="auto"/>
         <w:rPr>
-          <w:rFonts w:ascii="幼圆" w:eastAsia="幼圆" w:hAnsi="Arial" w:cs="Arial" w:hint="eastAsia"/>
+          <w:rFonts w:ascii="幼圆" w:eastAsia="幼圆" w:hAnsi="Arial" w:cs="Arial"/>
           <w:sz w:val="24"/>
           <w:szCs w:val="20"/>
           <w:lang w:val="zh-CN"/>
@@ -3474,21 +3435,21 @@
         <w:spacing w:before="120" w:after="120" w:line="240" w:lineRule="auto"/>
         <w:ind w:left="565" w:hangingChars="201" w:hanging="565"/>
         <w:rPr>
+          <w:rFonts w:ascii="幼圆" w:eastAsia="幼圆"/>
+          <w:sz w:val="28"/>
+          <w:szCs w:val="28"/>
+        </w:rPr>
+      </w:pPr>
+      <w:bookmarkStart w:id="7" w:name="_Toc377478187"/>
+      <w:r>
+        <w:rPr>
           <w:rFonts w:ascii="幼圆" w:eastAsia="幼圆" w:hint="eastAsia"/>
           <w:sz w:val="28"/>
           <w:szCs w:val="28"/>
         </w:rPr>
-      </w:pPr>
-      <w:bookmarkStart w:id="6" w:name="_Toc377478187"/>
-      <w:r>
-        <w:rPr>
-          <w:rFonts w:ascii="幼圆" w:eastAsia="幼圆" w:hint="eastAsia"/>
-          <w:sz w:val="28"/>
-          <w:szCs w:val="28"/>
-        </w:rPr>
         <w:t>相关角色及职责</w:t>
       </w:r>
-      <w:bookmarkEnd w:id="6"/>
+      <w:bookmarkEnd w:id="7"/>
     </w:p>
     <w:tbl>
       <w:tblPr>
@@ -3530,10 +3491,10 @@
           </w:tcPr>
           <w:p>
             <w:pPr>
-              <w:pStyle w:val="ad"/>
+              <w:pStyle w:val="af3"/>
               <w:spacing w:line="260" w:lineRule="exact"/>
               <w:rPr>
-                <w:rFonts w:ascii="幼圆" w:eastAsia="幼圆" w:hAnsi="宋体" w:cs="Arial" w:hint="eastAsia"/>
+                <w:rFonts w:ascii="幼圆" w:eastAsia="幼圆" w:hAnsi="宋体" w:cs="Arial"/>
                 <w:b/>
                 <w:szCs w:val="21"/>
               </w:rPr>
@@ -3559,10 +3520,10 @@
           </w:tcPr>
           <w:p>
             <w:pPr>
-              <w:pStyle w:val="ad"/>
+              <w:pStyle w:val="af3"/>
               <w:spacing w:line="260" w:lineRule="exact"/>
               <w:rPr>
-                <w:rFonts w:ascii="幼圆" w:eastAsia="幼圆" w:hAnsi="宋体" w:cs="Arial" w:hint="eastAsia"/>
+                <w:rFonts w:ascii="幼圆" w:eastAsia="幼圆" w:hAnsi="宋体" w:cs="Arial"/>
                 <w:b/>
                 <w:szCs w:val="21"/>
               </w:rPr>
@@ -3594,7 +3555,7 @@
             <w:pPr>
               <w:spacing w:line="260" w:lineRule="exact"/>
               <w:rPr>
-                <w:rFonts w:ascii="幼圆" w:eastAsia="幼圆" w:hAnsi="宋体" w:cs="Arial" w:hint="eastAsia"/>
+                <w:rFonts w:ascii="幼圆" w:eastAsia="幼圆" w:hAnsi="宋体" w:cs="Arial"/>
                 <w:szCs w:val="21"/>
               </w:rPr>
             </w:pPr>
@@ -3628,7 +3589,7 @@
               <w:spacing w:line="260" w:lineRule="exact"/>
               <w:ind w:left="318" w:hanging="176"/>
               <w:rPr>
-                <w:rFonts w:ascii="幼圆" w:eastAsia="幼圆" w:hAnsi="Arial" w:hint="eastAsia"/>
+                <w:rFonts w:ascii="幼圆" w:eastAsia="幼圆" w:hAnsi="Arial"/>
                 <w:szCs w:val="21"/>
                 <w:lang w:val="zh-CN"/>
               </w:rPr>
@@ -3655,7 +3616,7 @@
               <w:spacing w:line="260" w:lineRule="exact"/>
               <w:ind w:left="318" w:hanging="176"/>
               <w:rPr>
-                <w:rFonts w:ascii="幼圆" w:eastAsia="幼圆" w:hAnsi="Arial" w:hint="eastAsia"/>
+                <w:rFonts w:ascii="幼圆" w:eastAsia="幼圆" w:hAnsi="Arial"/>
                 <w:szCs w:val="21"/>
                 <w:lang w:val="zh-CN"/>
               </w:rPr>
@@ -3684,7 +3645,7 @@
             <w:pPr>
               <w:spacing w:line="260" w:lineRule="exact"/>
               <w:rPr>
-                <w:rFonts w:ascii="幼圆" w:eastAsia="幼圆" w:hAnsi="宋体" w:cs="Arial" w:hint="eastAsia"/>
+                <w:rFonts w:ascii="幼圆" w:eastAsia="幼圆" w:hAnsi="宋体" w:cs="Arial"/>
                 <w:szCs w:val="21"/>
               </w:rPr>
             </w:pPr>
@@ -3715,7 +3676,7 @@
               <w:spacing w:line="260" w:lineRule="exact"/>
               <w:ind w:left="318" w:hanging="176"/>
               <w:rPr>
-                <w:rFonts w:ascii="幼圆" w:eastAsia="幼圆" w:hAnsi="Arial" w:hint="eastAsia"/>
+                <w:rFonts w:ascii="幼圆" w:eastAsia="幼圆" w:hAnsi="Arial"/>
                 <w:szCs w:val="21"/>
                 <w:lang w:val="zh-CN"/>
               </w:rPr>
@@ -3742,7 +3703,7 @@
               <w:spacing w:line="260" w:lineRule="exact"/>
               <w:ind w:left="318" w:hanging="176"/>
               <w:rPr>
-                <w:rFonts w:ascii="幼圆" w:eastAsia="幼圆" w:hAnsi="Arial" w:hint="eastAsia"/>
+                <w:rFonts w:ascii="幼圆" w:eastAsia="幼圆" w:hAnsi="Arial"/>
                 <w:szCs w:val="21"/>
                 <w:lang w:val="zh-CN"/>
               </w:rPr>
@@ -3771,7 +3732,7 @@
             <w:pPr>
               <w:spacing w:line="260" w:lineRule="exact"/>
               <w:rPr>
-                <w:rFonts w:ascii="幼圆" w:eastAsia="幼圆" w:hAnsi="宋体" w:cs="Arial" w:hint="eastAsia"/>
+                <w:rFonts w:ascii="幼圆" w:eastAsia="幼圆" w:hAnsi="宋体" w:cs="Arial"/>
                 <w:szCs w:val="21"/>
               </w:rPr>
             </w:pPr>
@@ -3802,7 +3763,7 @@
               <w:spacing w:line="260" w:lineRule="exact"/>
               <w:ind w:left="318" w:hanging="176"/>
               <w:rPr>
-                <w:rFonts w:ascii="幼圆" w:eastAsia="幼圆" w:hAnsi="Arial" w:hint="eastAsia"/>
+                <w:rFonts w:ascii="幼圆" w:eastAsia="幼圆" w:hAnsi="Arial"/>
                 <w:szCs w:val="21"/>
                 <w:lang w:val="zh-CN"/>
               </w:rPr>
@@ -3832,21 +3793,21 @@
         <w:spacing w:before="120" w:after="120" w:line="240" w:lineRule="auto"/>
         <w:ind w:left="565" w:hangingChars="201" w:hanging="565"/>
         <w:rPr>
+          <w:rFonts w:ascii="幼圆" w:eastAsia="幼圆"/>
+          <w:sz w:val="28"/>
+          <w:szCs w:val="28"/>
+        </w:rPr>
+      </w:pPr>
+      <w:bookmarkStart w:id="8" w:name="_Toc377478188"/>
+      <w:r>
+        <w:rPr>
           <w:rFonts w:ascii="幼圆" w:eastAsia="幼圆" w:hint="eastAsia"/>
           <w:sz w:val="28"/>
           <w:szCs w:val="28"/>
         </w:rPr>
-      </w:pPr>
-      <w:bookmarkStart w:id="7" w:name="_Toc377478188"/>
-      <w:r>
-        <w:rPr>
-          <w:rFonts w:ascii="幼圆" w:eastAsia="幼圆" w:hint="eastAsia"/>
-          <w:sz w:val="28"/>
-          <w:szCs w:val="28"/>
-        </w:rPr>
         <w:t>工作程序</w:t>
       </w:r>
-      <w:bookmarkEnd w:id="7"/>
+      <w:bookmarkEnd w:id="8"/>
     </w:p>
     <w:p>
       <w:pPr>
@@ -3861,29 +3822,29 @@
         <w:spacing w:before="60" w:line="360" w:lineRule="auto"/>
         <w:ind w:left="709" w:hanging="289"/>
         <w:rPr>
+          <w:rFonts w:ascii="幼圆" w:eastAsia="幼圆" w:hAnsi="Arial" w:cs="Arial"/>
+          <w:sz w:val="24"/>
+        </w:rPr>
+      </w:pPr>
+      <w:bookmarkStart w:id="9" w:name="_Toc168281302"/>
+      <w:bookmarkStart w:id="10" w:name="_Toc171752483"/>
+      <w:bookmarkStart w:id="11" w:name="_Toc171996401"/>
+      <w:bookmarkStart w:id="12" w:name="_Toc193094672"/>
+      <w:bookmarkStart w:id="13" w:name="_Toc193687009"/>
+      <w:bookmarkStart w:id="14" w:name="_Toc267477178"/>
+      <w:r>
+        <w:rPr>
           <w:rFonts w:ascii="幼圆" w:eastAsia="幼圆" w:hAnsi="Arial" w:cs="Arial" w:hint="eastAsia"/>
           <w:sz w:val="24"/>
         </w:rPr>
-      </w:pPr>
-      <w:bookmarkStart w:id="8" w:name="_Toc168281302"/>
-      <w:bookmarkStart w:id="9" w:name="_Toc171752483"/>
-      <w:bookmarkStart w:id="10" w:name="_Toc171996401"/>
-      <w:bookmarkStart w:id="11" w:name="_Toc193094672"/>
-      <w:bookmarkStart w:id="12" w:name="_Toc193687009"/>
-      <w:bookmarkStart w:id="13" w:name="_Toc267477178"/>
-      <w:r>
-        <w:rPr>
-          <w:rFonts w:ascii="幼圆" w:eastAsia="幼圆" w:hAnsi="Arial" w:cs="Arial" w:hint="eastAsia"/>
-          <w:sz w:val="24"/>
-        </w:rPr>
         <w:t>流程触发条件</w:t>
       </w:r>
-      <w:bookmarkEnd w:id="8"/>
       <w:bookmarkEnd w:id="9"/>
       <w:bookmarkEnd w:id="10"/>
       <w:bookmarkEnd w:id="11"/>
       <w:bookmarkEnd w:id="12"/>
       <w:bookmarkEnd w:id="13"/>
+      <w:bookmarkEnd w:id="14"/>
       <w:r>
         <w:rPr>
           <w:rFonts w:ascii="幼圆" w:eastAsia="幼圆" w:hAnsi="Arial" w:cs="Arial" w:hint="eastAsia"/>
@@ -3905,7 +3866,7 @@
         <w:spacing w:before="60" w:line="360" w:lineRule="auto"/>
         <w:ind w:left="709" w:hanging="289"/>
         <w:rPr>
-          <w:rFonts w:ascii="幼圆" w:eastAsia="幼圆" w:hAnsi="Arial" w:cs="Arial" w:hint="eastAsia"/>
+          <w:rFonts w:ascii="幼圆" w:eastAsia="幼圆" w:hAnsi="Arial" w:cs="Arial"/>
           <w:sz w:val="24"/>
         </w:rPr>
       </w:pPr>
@@ -3930,7 +3891,7 @@
         <w:spacing w:before="60" w:line="360" w:lineRule="auto"/>
         <w:ind w:left="709" w:hanging="289"/>
         <w:rPr>
-          <w:rFonts w:ascii="幼圆" w:eastAsia="幼圆" w:hAnsi="Arial" w:cs="Arial" w:hint="eastAsia"/>
+          <w:rFonts w:ascii="幼圆" w:eastAsia="幼圆" w:hAnsi="Arial" w:cs="Arial"/>
           <w:sz w:val="24"/>
         </w:rPr>
       </w:pPr>
@@ -3954,7 +3915,7 @@
         <w:spacing w:before="60" w:line="360" w:lineRule="auto"/>
         <w:ind w:left="1134" w:hanging="294"/>
         <w:rPr>
-          <w:rFonts w:ascii="幼圆" w:eastAsia="幼圆" w:hAnsi="Arial" w:cs="Arial" w:hint="eastAsia"/>
+          <w:rFonts w:ascii="幼圆" w:eastAsia="幼圆" w:hAnsi="Arial" w:cs="Arial"/>
           <w:sz w:val="24"/>
         </w:rPr>
       </w:pPr>
@@ -3971,7 +3932,7 @@
         <w:spacing w:before="60" w:line="360" w:lineRule="auto"/>
         <w:ind w:leftChars="540" w:left="1134" w:firstLineChars="200" w:firstLine="480"/>
         <w:rPr>
-          <w:rFonts w:ascii="幼圆" w:eastAsia="幼圆" w:cs="Arial" w:hint="eastAsia"/>
+          <w:rFonts w:ascii="幼圆" w:eastAsia="幼圆" w:cs="Arial"/>
           <w:sz w:val="24"/>
         </w:rPr>
       </w:pPr>
@@ -3995,7 +3956,7 @@
         <w:spacing w:before="60" w:line="360" w:lineRule="auto"/>
         <w:ind w:left="1134" w:hanging="294"/>
         <w:rPr>
-          <w:rFonts w:ascii="幼圆" w:eastAsia="幼圆" w:cs="Arial" w:hint="eastAsia"/>
+          <w:rFonts w:ascii="幼圆" w:eastAsia="幼圆" w:cs="Arial"/>
           <w:sz w:val="24"/>
         </w:rPr>
       </w:pPr>
@@ -4012,7 +3973,7 @@
         <w:spacing w:before="60" w:line="360" w:lineRule="auto"/>
         <w:ind w:leftChars="540" w:left="1134" w:firstLineChars="200" w:firstLine="480"/>
         <w:rPr>
-          <w:rFonts w:ascii="幼圆" w:eastAsia="幼圆" w:cs="Arial" w:hint="eastAsia"/>
+          <w:rFonts w:ascii="幼圆" w:eastAsia="幼圆" w:cs="Arial"/>
           <w:sz w:val="24"/>
         </w:rPr>
       </w:pPr>
@@ -4037,7 +3998,7 @@
         <w:spacing w:before="60" w:line="360" w:lineRule="auto"/>
         <w:ind w:left="1134" w:hanging="294"/>
         <w:rPr>
-          <w:rFonts w:ascii="幼圆" w:eastAsia="幼圆" w:cs="Arial" w:hint="eastAsia"/>
+          <w:rFonts w:ascii="幼圆" w:eastAsia="幼圆" w:cs="Arial"/>
           <w:sz w:val="24"/>
         </w:rPr>
       </w:pPr>
@@ -4054,7 +4015,7 @@
         <w:spacing w:before="60" w:line="360" w:lineRule="auto"/>
         <w:ind w:leftChars="540" w:left="1134" w:firstLineChars="200" w:firstLine="480"/>
         <w:rPr>
-          <w:rFonts w:ascii="幼圆" w:eastAsia="幼圆" w:cs="Arial" w:hint="eastAsia"/>
+          <w:rFonts w:ascii="幼圆" w:eastAsia="幼圆" w:cs="Arial"/>
           <w:sz w:val="24"/>
         </w:rPr>
       </w:pPr>
@@ -4075,7 +4036,7 @@
         <w:snapToGrid w:val="0"/>
         <w:spacing w:before="60" w:line="360" w:lineRule="auto"/>
         <w:rPr>
-          <w:rFonts w:ascii="幼圆" w:eastAsia="幼圆" w:hAnsi="Arial" w:cs="Arial" w:hint="eastAsia"/>
+          <w:rFonts w:ascii="幼圆" w:eastAsia="幼圆" w:hAnsi="Arial" w:cs="Arial"/>
           <w:sz w:val="24"/>
         </w:rPr>
       </w:pPr>
@@ -4100,22 +4061,20 @@
         <w:spacing w:before="240" w:after="240" w:line="240" w:lineRule="auto"/>
         <w:ind w:left="283" w:hangingChars="88" w:hanging="283"/>
         <w:rPr>
+          <w:rFonts w:ascii="幼圆" w:eastAsia="幼圆"/>
+          <w:sz w:val="32"/>
+          <w:szCs w:val="32"/>
+        </w:rPr>
+      </w:pPr>
+      <w:bookmarkStart w:id="15" w:name="_Toc377478189"/>
+      <w:r>
+        <w:rPr>
           <w:rFonts w:ascii="幼圆" w:eastAsia="幼圆" w:hint="eastAsia"/>
           <w:sz w:val="32"/>
           <w:szCs w:val="32"/>
         </w:rPr>
-      </w:pPr>
-      <w:bookmarkStart w:id="14" w:name="_Toc377478189"/>
-      <w:r>
-        <w:rPr>
-          <w:rFonts w:ascii="幼圆" w:eastAsia="幼圆" w:hint="eastAsia"/>
-          <w:sz w:val="32"/>
-          <w:szCs w:val="32"/>
-        </w:rPr>
         <w:t>文件记录</w:t>
       </w:r>
-      <w:bookmarkStart w:id="15" w:name="_GoBack"/>
-      <w:bookmarkEnd w:id="14"/>
       <w:bookmarkEnd w:id="15"/>
     </w:p>
     <w:p>
@@ -4123,7 +4082,7 @@
         <w:spacing w:before="60" w:line="360" w:lineRule="auto"/>
         <w:ind w:leftChars="456" w:left="958"/>
         <w:rPr>
-          <w:rFonts w:ascii="幼圆" w:eastAsia="幼圆" w:cs="Arial" w:hint="eastAsia"/>
+          <w:rFonts w:ascii="幼圆" w:eastAsia="幼圆" w:cs="Arial"/>
           <w:sz w:val="24"/>
         </w:rPr>
       </w:pPr>
@@ -4185,7 +4144,7 @@
 <w:ftr xmlns:wpc="http://schemas.microsoft.com/office/word/2010/wordprocessingCanvas" xmlns:cx="http://schemas.microsoft.com/office/drawing/2014/chartex" xmlns:cx1="http://schemas.microsoft.com/office/drawing/2015/9/8/chartex" xmlns:cx2="http://schemas.microsoft.com/office/drawing/2015/10/21/chartex" xmlns:cx3="http://schemas.microsoft.com/office/drawing/2016/5/9/chartex" xmlns:cx4="http://schemas.microsoft.com/office/drawing/2016/5/10/chartex" xmlns:cx5="http://schemas.microsoft.com/office/drawing/2016/5/11/chartex" xmlns:cx6="http://schemas.microsoft.com/office/drawing/2016/5/12/chartex" xmlns:cx7="http://schemas.microsoft.com/office/drawing/2016/5/13/chartex" xmlns:cx8="http://schemas.microsoft.com/office/drawing/2016/5/14/chartex" xmlns:mc="http://schemas.openxmlformats.org/markup-compatibility/2006" xmlns:aink="http://schemas.microsoft.com/office/drawing/2016/ink" xmlns:am3d="http://schemas.microsoft.com/office/drawing/2017/model3d" xmlns:o="urn:schemas-microsoft-com:office:office" xmlns:r="http://schemas.openxmlformats.org/officeDocument/2006/relationships" xmlns:m="http://schemas.openxmlformats.org/officeDocument/2006/math" xmlns:v="urn:schemas-microsoft-com:vml" xmlns:wp14="http://schemas.microsoft.com/office/word/2010/wordprocessingDrawing" xmlns:wp="http://schemas.openxmlformats.org/drawingml/2006/wordprocessingDrawing" xmlns:w10="urn:schemas-microsoft-com:office:word" xmlns:w="http://schemas.openxmlformats.org/wordprocessingml/2006/main" xmlns:w14="http://schemas.microsoft.com/office/word/2010/wordml" xmlns:w15="http://schemas.microsoft.com/office/word/2012/wordml" xmlns:w16cid="http://schemas.microsoft.com/office/word/2016/wordml/cid" xmlns:w16se="http://schemas.microsoft.com/office/word/2015/wordml/symex" xmlns:wpg="http://schemas.microsoft.com/office/word/2010/wordprocessingGroup" xmlns:wpi="http://schemas.microsoft.com/office/word/2010/wordprocessingInk" xmlns:wne="http://schemas.microsoft.com/office/word/2006/wordml" xmlns:wps="http://schemas.microsoft.com/office/word/2010/wordprocessingShape" mc:Ignorable="w14 w15 w16se w16cid wp14">
   <w:p>
     <w:pPr>
-      <w:pStyle w:val="aa"/>
+      <w:pStyle w:val="ae"/>
       <w:rPr>
         <w:rFonts w:ascii="幼圆" w:eastAsia="幼圆"/>
       </w:rPr>
@@ -4332,7 +4291,14 @@
         <w:rFonts w:ascii="幼圆" w:eastAsia="幼圆" w:hint="eastAsia"/>
         <w:bCs/>
       </w:rPr>
-      <w:instrText>-2</w:instrText>
+      <w:instrText>-</w:instrText>
+    </w:r>
+    <w:r>
+      <w:rPr>
+        <w:rFonts w:ascii="幼圆" w:eastAsia="幼圆" w:hint="eastAsia"/>
+        <w:bCs/>
+      </w:rPr>
+      <w:instrText>1</w:instrText>
     </w:r>
     <w:r>
       <w:rPr>
@@ -4347,7 +4313,7 @@
         <w:bCs/>
         <w:noProof/>
       </w:rPr>
-      <w:t>4</w:t>
+      <w:t>5</w:t>
     </w:r>
     <w:r>
       <w:rPr>
@@ -4533,7 +4499,7 @@
     <w:lvl w:ilvl="0">
       <w:start w:val="1"/>
       <w:numFmt w:val="bullet"/>
-      <w:pStyle w:val="1"/>
+      <w:pStyle w:val="9"/>
       <w:lvlText w:val=""/>
       <w:lvlJc w:val="left"/>
       <w:pPr>
@@ -4780,6 +4746,7 @@
     <w:lvl w:ilvl="0">
       <w:start w:val="1"/>
       <w:numFmt w:val="bullet"/>
+      <w:pStyle w:val="Bullet"/>
       <w:lvlText w:val=""/>
       <w:lvlJc w:val="left"/>
       <w:pPr>
@@ -5534,6 +5501,9 @@
   </w:style>
   <w:style w:type="character" w:default="1" w:styleId="a0">
     <w:name w:val="Default Paragraph Font"/>
+    <w:uiPriority w:val="1"/>
+    <w:semiHidden/>
+    <w:unhideWhenUsed/>
   </w:style>
   <w:style w:type="table" w:default="1" w:styleId="a1">
     <w:name w:val="Normal Table"/>
@@ -5556,9 +5526,9 @@
     <w:semiHidden/>
     <w:unhideWhenUsed/>
   </w:style>
-  <w:style w:type="character" w:customStyle="1" w:styleId="Char">
-    <w:name w:val="无间隔 Char"/>
-    <w:link w:val="a3"/>
+  <w:style w:type="character" w:customStyle="1" w:styleId="a3">
+    <w:name w:val="无间隔 字符"/>
+    <w:link w:val="a4"/>
     <w:rPr>
       <w:rFonts w:ascii="Calibri" w:hAnsi="Calibri"/>
       <w:sz w:val="22"/>
@@ -5566,20 +5536,20 @@
       <w:lang w:val="en-US" w:eastAsia="zh-CN" w:bidi="ar-SA"/>
     </w:rPr>
   </w:style>
-  <w:style w:type="character" w:styleId="a4">
+  <w:style w:type="character" w:styleId="a5">
     <w:name w:val="page number"/>
     <w:basedOn w:val="a0"/>
   </w:style>
-  <w:style w:type="character" w:styleId="a5">
+  <w:style w:type="character" w:styleId="a6">
     <w:name w:val="annotation reference"/>
     <w:rPr>
       <w:sz w:val="21"/>
       <w:szCs w:val="21"/>
     </w:rPr>
   </w:style>
-  <w:style w:type="character" w:customStyle="1" w:styleId="Char0">
-    <w:name w:val="批注主题 Char"/>
-    <w:link w:val="a6"/>
+  <w:style w:type="character" w:customStyle="1" w:styleId="a7">
+    <w:name w:val="批注主题 字符"/>
+    <w:link w:val="a8"/>
     <w:rPr>
       <w:b/>
       <w:bCs/>
@@ -5588,16 +5558,16 @@
       <w:szCs w:val="24"/>
     </w:rPr>
   </w:style>
-  <w:style w:type="character" w:customStyle="1" w:styleId="Char1">
-    <w:name w:val="批注框文本 Char"/>
-    <w:link w:val="a7"/>
+  <w:style w:type="character" w:customStyle="1" w:styleId="a9">
+    <w:name w:val="批注框文本 字符"/>
+    <w:link w:val="aa"/>
     <w:rPr>
       <w:kern w:val="2"/>
       <w:sz w:val="18"/>
       <w:szCs w:val="18"/>
     </w:rPr>
   </w:style>
-  <w:style w:type="character" w:styleId="a8">
+  <w:style w:type="character" w:styleId="ab">
     <w:name w:val="Strong"/>
     <w:qFormat/>
     <w:rPr>
@@ -5605,16 +5575,16 @@
       <w:bCs/>
     </w:rPr>
   </w:style>
-  <w:style w:type="character" w:styleId="a9">
+  <w:style w:type="character" w:styleId="ac">
     <w:name w:val="Hyperlink"/>
     <w:rPr>
       <w:color w:val="0000FF"/>
       <w:u w:val="single"/>
     </w:rPr>
   </w:style>
-  <w:style w:type="character" w:customStyle="1" w:styleId="Char2">
-    <w:name w:val="页脚 Char"/>
-    <w:link w:val="aa"/>
+  <w:style w:type="character" w:customStyle="1" w:styleId="ad">
+    <w:name w:val="页脚 字符"/>
+    <w:link w:val="ae"/>
     <w:uiPriority w:val="99"/>
     <w:rPr>
       <w:kern w:val="2"/>
@@ -5622,9 +5592,9 @@
       <w:szCs w:val="18"/>
     </w:rPr>
   </w:style>
-  <w:style w:type="character" w:customStyle="1" w:styleId="Char3">
-    <w:name w:val="页眉 Char"/>
-    <w:link w:val="ab"/>
+  <w:style w:type="character" w:customStyle="1" w:styleId="af">
+    <w:name w:val="页眉 字符"/>
+    <w:link w:val="af0"/>
     <w:uiPriority w:val="99"/>
     <w:rPr>
       <w:kern w:val="2"/>
@@ -5632,16 +5602,16 @@
       <w:szCs w:val="18"/>
     </w:rPr>
   </w:style>
-  <w:style w:type="character" w:customStyle="1" w:styleId="Char4">
-    <w:name w:val="批注文字 Char"/>
-    <w:link w:val="ac"/>
+  <w:style w:type="character" w:customStyle="1" w:styleId="af1">
+    <w:name w:val="批注文字 字符"/>
+    <w:link w:val="af2"/>
     <w:rPr>
       <w:kern w:val="2"/>
       <w:sz w:val="21"/>
       <w:szCs w:val="24"/>
     </w:rPr>
   </w:style>
-  <w:style w:type="paragraph" w:styleId="80">
+  <w:style w:type="paragraph" w:customStyle="1" w:styleId="80">
     <w:name w:val="目录 8"/>
     <w:basedOn w:val="a"/>
     <w:next w:val="a"/>
@@ -5678,7 +5648,7 @@
       <w:szCs w:val="20"/>
     </w:rPr>
   </w:style>
-  <w:style w:type="paragraph" w:customStyle="1" w:styleId="ad">
+  <w:style w:type="paragraph" w:customStyle="1" w:styleId="af3">
     <w:name w:val="表格标题"/>
     <w:next w:val="a"/>
     <w:pPr>
@@ -5691,7 +5661,7 @@
       <w:sz w:val="21"/>
     </w:rPr>
   </w:style>
-  <w:style w:type="paragraph" w:styleId="20">
+  <w:style w:type="paragraph" w:customStyle="1" w:styleId="20">
     <w:name w:val="目录 2"/>
     <w:basedOn w:val="a"/>
     <w:next w:val="a"/>
@@ -5707,7 +5677,7 @@
       <w:szCs w:val="20"/>
     </w:rPr>
   </w:style>
-  <w:style w:type="paragraph" w:styleId="60">
+  <w:style w:type="paragraph" w:customStyle="1" w:styleId="60">
     <w:name w:val="目录 6"/>
     <w:basedOn w:val="a"/>
     <w:next w:val="a"/>
@@ -5721,25 +5691,25 @@
       <w:szCs w:val="18"/>
     </w:rPr>
   </w:style>
-  <w:style w:type="paragraph" w:styleId="a6">
+  <w:style w:type="paragraph" w:styleId="a8">
     <w:name w:val="annotation subject"/>
-    <w:basedOn w:val="ac"/>
-    <w:next w:val="ac"/>
-    <w:link w:val="Char0"/>
+    <w:basedOn w:val="af2"/>
+    <w:next w:val="af2"/>
+    <w:link w:val="a7"/>
     <w:rPr>
       <w:b/>
       <w:bCs/>
     </w:rPr>
   </w:style>
-  <w:style w:type="paragraph" w:styleId="ac">
+  <w:style w:type="paragraph" w:styleId="af2">
     <w:name w:val="annotation text"/>
     <w:basedOn w:val="a"/>
-    <w:link w:val="Char4"/>
+    <w:link w:val="af1"/>
     <w:pPr>
       <w:jc w:val="left"/>
     </w:pPr>
   </w:style>
-  <w:style w:type="paragraph" w:styleId="70">
+  <w:style w:type="paragraph" w:customStyle="1" w:styleId="70">
     <w:name w:val="目录 7"/>
     <w:basedOn w:val="a"/>
     <w:next w:val="a"/>
@@ -5753,9 +5723,9 @@
       <w:szCs w:val="18"/>
     </w:rPr>
   </w:style>
-  <w:style w:type="paragraph" w:styleId="ae">
+  <w:style w:type="paragraph" w:customStyle="1" w:styleId="af4">
     <w:name w:val="正文首行缩进"/>
-    <w:basedOn w:val="af"/>
+    <w:basedOn w:val="af5"/>
     <w:pPr>
       <w:spacing w:after="60" w:line="300" w:lineRule="auto"/>
       <w:ind w:firstLineChars="200" w:firstLine="200"/>
@@ -5764,7 +5734,7 @@
       <w:rFonts w:ascii="Arial" w:hAnsi="Arial"/>
     </w:rPr>
   </w:style>
-  <w:style w:type="paragraph" w:styleId="af">
+  <w:style w:type="paragraph" w:styleId="af5">
     <w:name w:val="Body Text"/>
     <w:basedOn w:val="a"/>
     <w:pPr>
@@ -5775,26 +5745,23 @@
     <w:name w:val="List Bullet 4"/>
     <w:basedOn w:val="a"/>
     <w:pPr>
-      <w:numPr>
-        <w:numId w:val="1"/>
-      </w:numPr>
       <w:tabs>
         <w:tab w:val="left" w:pos="1620"/>
       </w:tabs>
-      <w:ind w:leftChars="600" w:hangingChars="200"/>
+      <w:ind w:leftChars="600" w:left="600" w:hangingChars="200" w:hanging="200"/>
     </w:pPr>
     <w:rPr>
       <w:rFonts w:ascii="Arial" w:hAnsi="Arial"/>
     </w:rPr>
   </w:style>
-  <w:style w:type="paragraph" w:styleId="af0">
+  <w:style w:type="paragraph" w:styleId="af6">
     <w:name w:val="Document Map"/>
     <w:basedOn w:val="a"/>
     <w:pPr>
       <w:shd w:val="clear" w:color="auto" w:fill="000080"/>
     </w:pPr>
   </w:style>
-  <w:style w:type="paragraph" w:styleId="50">
+  <w:style w:type="paragraph" w:customStyle="1" w:styleId="50">
     <w:name w:val="目录 5"/>
     <w:basedOn w:val="a"/>
     <w:next w:val="a"/>
@@ -5808,7 +5775,7 @@
       <w:szCs w:val="18"/>
     </w:rPr>
   </w:style>
-  <w:style w:type="paragraph" w:styleId="30">
+  <w:style w:type="paragraph" w:customStyle="1" w:styleId="30">
     <w:name w:val="目录 3"/>
     <w:basedOn w:val="a"/>
     <w:next w:val="a"/>
@@ -5824,19 +5791,19 @@
       <w:szCs w:val="20"/>
     </w:rPr>
   </w:style>
-  <w:style w:type="paragraph" w:styleId="a7">
+  <w:style w:type="paragraph" w:styleId="aa">
     <w:name w:val="Balloon Text"/>
     <w:basedOn w:val="a"/>
-    <w:link w:val="Char1"/>
+    <w:link w:val="a9"/>
     <w:rPr>
       <w:sz w:val="18"/>
       <w:szCs w:val="18"/>
     </w:rPr>
   </w:style>
-  <w:style w:type="paragraph" w:styleId="aa">
+  <w:style w:type="paragraph" w:styleId="ae">
     <w:name w:val="footer"/>
     <w:basedOn w:val="a"/>
-    <w:link w:val="Char2"/>
+    <w:link w:val="ad"/>
     <w:uiPriority w:val="99"/>
     <w:pPr>
       <w:tabs>
@@ -5851,7 +5818,7 @@
       <w:szCs w:val="18"/>
     </w:rPr>
   </w:style>
-  <w:style w:type="paragraph" w:styleId="10">
+  <w:style w:type="paragraph" w:customStyle="1" w:styleId="10">
     <w:name w:val="目录 1"/>
     <w:basedOn w:val="a"/>
     <w:next w:val="a"/>
@@ -5869,10 +5836,10 @@
       <w:szCs w:val="20"/>
     </w:rPr>
   </w:style>
-  <w:style w:type="paragraph" w:styleId="ab">
+  <w:style w:type="paragraph" w:styleId="af0">
     <w:name w:val="header"/>
     <w:basedOn w:val="a"/>
-    <w:link w:val="Char3"/>
+    <w:link w:val="af"/>
     <w:uiPriority w:val="99"/>
     <w:pPr>
       <w:pBdr>
@@ -5890,9 +5857,9 @@
       <w:szCs w:val="18"/>
     </w:rPr>
   </w:style>
-  <w:style w:type="paragraph" w:styleId="a3">
+  <w:style w:type="paragraph" w:styleId="a4">
     <w:name w:val="No Spacing"/>
-    <w:link w:val="Char"/>
+    <w:link w:val="a3"/>
     <w:qFormat/>
     <w:rPr>
       <w:rFonts w:ascii="Calibri" w:hAnsi="Calibri"/>
@@ -5900,8 +5867,8 @@
       <w:szCs w:val="22"/>
     </w:rPr>
   </w:style>
-  <w:style w:type="paragraph" w:customStyle="1" w:styleId="Char5">
-    <w:name w:val=" Char"/>
+  <w:style w:type="paragraph" w:customStyle="1" w:styleId="Char">
+    <w:name w:val="Char"/>
     <w:basedOn w:val="a"/>
     <w:pPr>
       <w:tabs>
@@ -5912,7 +5879,7 @@
       <w:sz w:val="24"/>
     </w:rPr>
   </w:style>
-  <w:style w:type="paragraph" w:styleId="41">
+  <w:style w:type="paragraph" w:customStyle="1" w:styleId="41">
     <w:name w:val="目录 4"/>
     <w:basedOn w:val="a"/>
     <w:next w:val="a"/>
@@ -5926,7 +5893,7 @@
       <w:szCs w:val="18"/>
     </w:rPr>
   </w:style>
-  <w:style w:type="paragraph" w:styleId="90">
+  <w:style w:type="paragraph" w:customStyle="1" w:styleId="90">
     <w:name w:val="目录 9"/>
     <w:basedOn w:val="a"/>
     <w:next w:val="a"/>
@@ -5949,7 +5916,7 @@
       <w:szCs w:val="20"/>
     </w:rPr>
   </w:style>
-  <w:style w:type="paragraph" w:customStyle="1" w:styleId="af1">
+  <w:style w:type="paragraph" w:customStyle="1" w:styleId="af7">
     <w:name w:val="封面一致性程度标识"/>
     <w:pPr>
       <w:spacing w:before="440" w:line="400" w:lineRule="exact"/>
@@ -5960,7 +5927,7 @@
       <w:sz w:val="28"/>
     </w:rPr>
   </w:style>
-  <w:style w:type="paragraph" w:customStyle="1" w:styleId="af2">
+  <w:style w:type="paragraph" w:customStyle="1" w:styleId="af8">
     <w:name w:val="封面标准英文名称"/>
     <w:pPr>
       <w:widowControl w:val="0"/>
@@ -5971,7 +5938,7 @@
       <w:sz w:val="28"/>
     </w:rPr>
   </w:style>
-  <w:style w:type="paragraph" w:customStyle="1" w:styleId="af3">
+  <w:style w:type="paragraph" w:customStyle="1" w:styleId="af9">
     <w:name w:val="封面标准名称"/>
     <w:pPr>
       <w:widowControl w:val="0"/>
@@ -5984,7 +5951,7 @@
       <w:sz w:val="52"/>
     </w:rPr>
   </w:style>
-  <w:style w:type="paragraph" w:customStyle="1" w:styleId="af4">
+  <w:style w:type="paragraph" w:customStyle="1" w:styleId="afa">
     <w:name w:val="封面标准文稿编辑信息"/>
     <w:pPr>
       <w:spacing w:before="180" w:line="180" w:lineRule="exact"/>
@@ -5997,7 +5964,7 @@
   </w:style>
   <w:style w:type="paragraph" w:customStyle="1" w:styleId="Bullet">
     <w:name w:val="Bullet"/>
-    <w:basedOn w:val="af"/>
+    <w:basedOn w:val="af5"/>
     <w:pPr>
       <w:widowControl/>
       <w:numPr>
@@ -6018,7 +5985,7 @@
       <w:lang w:val="en-GB" w:eastAsia="en-US"/>
     </w:rPr>
   </w:style>
-  <w:style w:type="paragraph" w:styleId="af5">
+  <w:style w:type="paragraph" w:customStyle="1" w:styleId="afb">
     <w:name w:val="列出段落"/>
     <w:basedOn w:val="a"/>
     <w:qFormat/>
